--- a/documents/SRS/Vision Document for “eShopper”.docx
+++ b/documents/SRS/Vision Document for “eShopper”.docx
@@ -298,7 +298,7 @@
                 <w:szCs w:val="24"/>
                 <w:rtl w:val="0"/>
               </w:rPr>
-              <w:t xml:space="preserve"> </w:t>
+              <w:t xml:space="preserve">610574 </w:t>
             </w:r>
           </w:p>
         </w:tc>
@@ -445,7 +445,7 @@
           <w:szCs w:val="24"/>
           <w:rtl w:val="0"/>
         </w:rPr>
-        <w:t xml:space="preserve">eShopper is a web application platform that provides service to buy and sell  products. In order to sell a product, the seller (merchant) can add,  update and delete a product. Detailed information of the products are name, category, price, and description. As a buyer user will register to the system with specific information like username, password, e-mail, and address. After the user register, they need to login to identify their order.</w:t>
+        <w:t xml:space="preserve">eShopper is a web application platform that provides service to buy and sell  products. In order to sell a product, the seller (merchant) can add,  update and delete a product. Detailed information of the products are name, category, price, and description. As a buyer, users will register to the system with specific information such as username, password, e-mail, and address. After they register, they need to login to identify their order.</w:t>
       </w:r>
     </w:p>
     <w:p>
@@ -479,7 +479,7 @@
           <w:szCs w:val="24"/>
           <w:rtl w:val="0"/>
         </w:rPr>
-        <w:t xml:space="preserve">To make the system more intuitive, web applications should provide search and filters products that help users easily find products, then add to cart. When users already have a list product in their cart, sometimes they leave it, then next time login to continue their transaction. In this case, users need a menu to display a list of their orders. Additional functionality is search products and filters that helps users easily to find products.</w:t>
+        <w:t xml:space="preserve">To make the system more intuitive, the web application should provide search and filters products that help users to easily find products, then add to cart. When users already have a list of products in their cart, sometimes they leave it, then next time, login to continue their transaction. In this case, users need a menu to display a list of their orders. Additional functionalities are search products and filters that help users to easily find products.</w:t>
       </w:r>
     </w:p>
     <w:p>
@@ -513,7 +513,7 @@
           <w:szCs w:val="24"/>
           <w:rtl w:val="0"/>
         </w:rPr>
-        <w:t xml:space="preserve">In terms of merchant, they need to know, if there is any order from the buyer, then they will get notification or be able to see the list of product requests. After viewing the list product request, they can reject or approve the order of users.</w:t>
+        <w:t xml:space="preserve">In terms of merchant, they need to know, if there is any order from buyers, then they will get notification or will be able to see the list of product requests. After viewing the list of requested products, they can reject or approve the order of the specific buyer.</w:t>
       </w:r>
     </w:p>
     <w:p>
@@ -684,12 +684,14 @@
           <w:p>
             <w:pPr>
               <w:rPr>
+                <w:b w:val="1"/>
                 <w:sz w:val="20"/>
                 <w:szCs w:val="20"/>
               </w:rPr>
             </w:pPr>
             <w:r>
               <w:rPr>
+                <w:b w:val="1"/>
                 <w:sz w:val="20"/>
                 <w:szCs w:val="20"/>
                 <w:rtl w:val="0"/>
@@ -717,19 +719,65 @@
           <w:p>
             <w:pPr>
               <w:rPr>
-                <w:i w:val="1"/>
                 <w:sz w:val="20"/>
                 <w:szCs w:val="20"/>
               </w:rPr>
             </w:pPr>
             <w:r>
               <w:rPr>
-                <w:i w:val="1"/>
                 <w:sz w:val="20"/>
                 <w:szCs w:val="20"/>
                 <w:rtl w:val="0"/>
               </w:rPr>
-              <w:t xml:space="preserve">Managing a web service to buy and sell products and allow for interactions between buyers and sellers </w:t>
+              <w:t xml:space="preserve">As merchant, someone has actual product and location for selling their products</w:t>
+            </w:r>
+          </w:p>
+          <w:p>
+            <w:pPr>
+              <w:rPr>
+                <w:sz w:val="20"/>
+                <w:szCs w:val="20"/>
+              </w:rPr>
+            </w:pPr>
+            <w:r>
+              <w:rPr>
+                <w:sz w:val="20"/>
+                <w:szCs w:val="20"/>
+                <w:rtl w:val="0"/>
+              </w:rPr>
+              <w:t xml:space="preserve">However as buyer:</w:t>
+            </w:r>
+          </w:p>
+          <w:p>
+            <w:pPr>
+              <w:rPr>
+                <w:sz w:val="20"/>
+                <w:szCs w:val="20"/>
+              </w:rPr>
+            </w:pPr>
+            <w:r>
+              <w:rPr>
+                <w:sz w:val="20"/>
+                <w:szCs w:val="20"/>
+                <w:rtl w:val="0"/>
+              </w:rPr>
+              <w:t xml:space="preserve">-  Buyer has no much time to reach seller location, he/she only want to order through the web and products will be deliver to his/her addresses</w:t>
+            </w:r>
+          </w:p>
+          <w:p>
+            <w:pPr>
+              <w:rPr>
+                <w:sz w:val="20"/>
+                <w:szCs w:val="20"/>
+              </w:rPr>
+            </w:pPr>
+            <w:r>
+              <w:rPr>
+                <w:sz w:val="20"/>
+                <w:szCs w:val="20"/>
+                <w:rtl w:val="0"/>
+              </w:rPr>
+              <w:t xml:space="preserve">- Buyer have difficulties to find right products (best price and good quality) if using offline market</w:t>
             </w:r>
           </w:p>
         </w:tc>
@@ -757,12 +805,14 @@
           <w:p>
             <w:pPr>
               <w:rPr>
+                <w:b w:val="1"/>
                 <w:sz w:val="20"/>
                 <w:szCs w:val="20"/>
               </w:rPr>
             </w:pPr>
             <w:r>
               <w:rPr>
+                <w:b w:val="1"/>
                 <w:sz w:val="20"/>
                 <w:szCs w:val="20"/>
                 <w:rtl w:val="0"/>
@@ -790,19 +840,17 @@
           <w:p>
             <w:pPr>
               <w:rPr>
-                <w:i w:val="1"/>
                 <w:sz w:val="20"/>
                 <w:szCs w:val="20"/>
               </w:rPr>
             </w:pPr>
             <w:r>
               <w:rPr>
-                <w:i w:val="1"/>
                 <w:sz w:val="20"/>
                 <w:szCs w:val="20"/>
                 <w:rtl w:val="0"/>
               </w:rPr>
-              <w:t xml:space="preserve">administrators, faculty, and students</w:t>
+              <w:t xml:space="preserve">Merchant, Buyer</w:t>
             </w:r>
           </w:p>
         </w:tc>
@@ -830,12 +878,14 @@
           <w:p>
             <w:pPr>
               <w:rPr>
+                <w:b w:val="1"/>
                 <w:sz w:val="20"/>
                 <w:szCs w:val="20"/>
               </w:rPr>
             </w:pPr>
             <w:r>
               <w:rPr>
+                <w:b w:val="1"/>
                 <w:sz w:val="20"/>
                 <w:szCs w:val="20"/>
                 <w:rtl w:val="0"/>
@@ -862,38 +912,68 @@
           </w:tcPr>
           <w:p>
             <w:pPr>
-              <w:rPr>
-                <w:i w:val="1"/>
-                <w:sz w:val="20"/>
-                <w:szCs w:val="20"/>
+              <w:numPr>
+                <w:ilvl w:val="0"/>
+                <w:numId w:val="8"/>
+              </w:numPr>
+              <w:ind w:left="720" w:hanging="360"/>
+              <w:rPr>
+                <w:sz w:val="20"/>
+                <w:szCs w:val="20"/>
+                <w:u w:val="none"/>
               </w:rPr>
             </w:pPr>
             <w:r>
               <w:rPr>
-                <w:i w:val="1"/>
                 <w:sz w:val="20"/>
                 <w:szCs w:val="20"/>
                 <w:rtl w:val="0"/>
               </w:rPr>
-              <w:t xml:space="preserve">scheduling is complex, must be manually maintained, and</w:t>
+              <w:t xml:space="preserve">Offline seller will not have much income, since buyer tends to buy online</w:t>
             </w:r>
           </w:p>
           <w:p>
             <w:pPr>
-              <w:rPr>
-                <w:i w:val="1"/>
-                <w:sz w:val="20"/>
-                <w:szCs w:val="20"/>
+              <w:numPr>
+                <w:ilvl w:val="0"/>
+                <w:numId w:val="8"/>
+              </w:numPr>
+              <w:ind w:left="720" w:hanging="360"/>
+              <w:rPr>
+                <w:sz w:val="20"/>
+                <w:szCs w:val="20"/>
+                <w:u w:val="none"/>
               </w:rPr>
             </w:pPr>
             <w:r>
               <w:rPr>
-                <w:i w:val="1"/>
                 <w:sz w:val="20"/>
                 <w:szCs w:val="20"/>
                 <w:rtl w:val="0"/>
               </w:rPr>
-              <w:t xml:space="preserve">changed frequently</w:t>
+              <w:t xml:space="preserve">Buyer will waste their time going to reach seller location</w:t>
+            </w:r>
+          </w:p>
+          <w:p>
+            <w:pPr>
+              <w:numPr>
+                <w:ilvl w:val="0"/>
+                <w:numId w:val="8"/>
+              </w:numPr>
+              <w:ind w:left="720" w:hanging="360"/>
+              <w:rPr>
+                <w:sz w:val="20"/>
+                <w:szCs w:val="20"/>
+                <w:u w:val="none"/>
+              </w:rPr>
+            </w:pPr>
+            <w:r>
+              <w:rPr>
+                <w:sz w:val="20"/>
+                <w:szCs w:val="20"/>
+                <w:rtl w:val="0"/>
+              </w:rPr>
+              <w:t xml:space="preserve">Chance to get good product will be reduced, since buyer has limitation to compare the price, and also there is no review of that products</w:t>
             </w:r>
           </w:p>
         </w:tc>
@@ -921,12 +1001,14 @@
           <w:p>
             <w:pPr>
               <w:rPr>
+                <w:b w:val="1"/>
                 <w:sz w:val="20"/>
                 <w:szCs w:val="20"/>
               </w:rPr>
             </w:pPr>
             <w:r>
               <w:rPr>
+                <w:b w:val="1"/>
                 <w:sz w:val="20"/>
                 <w:szCs w:val="20"/>
                 <w:rtl w:val="0"/>
@@ -953,92 +1035,45 @@
           </w:tcPr>
           <w:p>
             <w:pPr>
-              <w:rPr>
-                <w:i w:val="1"/>
+              <w:numPr>
+                <w:ilvl w:val="0"/>
+                <w:numId w:val="9"/>
+              </w:numPr>
+              <w:ind w:left="720" w:hanging="360"/>
+              <w:rPr>
                 <w:sz w:val="20"/>
                 <w:szCs w:val="20"/>
               </w:rPr>
             </w:pPr>
             <w:r>
               <w:rPr>
-                <w:i w:val="1"/>
                 <w:sz w:val="20"/>
                 <w:szCs w:val="20"/>
                 <w:rtl w:val="0"/>
               </w:rPr>
-              <w:t xml:space="preserve">one tool which builds a Compro schedule that integrates the</w:t>
+              <w:t xml:space="preserve">eShopper will enable merchant to add all his/her products</w:t>
             </w:r>
           </w:p>
           <w:p>
             <w:pPr>
-              <w:rPr>
-                <w:i w:val="1"/>
-                <w:sz w:val="20"/>
-                <w:szCs w:val="20"/>
+              <w:numPr>
+                <w:ilvl w:val="0"/>
+                <w:numId w:val="9"/>
+              </w:numPr>
+              <w:ind w:left="720" w:hanging="360"/>
+              <w:rPr>
+                <w:sz w:val="20"/>
+                <w:szCs w:val="20"/>
+                <w:u w:val="none"/>
               </w:rPr>
             </w:pPr>
             <w:r>
               <w:rPr>
-                <w:i w:val="1"/>
                 <w:sz w:val="20"/>
                 <w:szCs w:val="20"/>
                 <w:rtl w:val="0"/>
               </w:rPr>
-              <w:t xml:space="preserve">business rules for faculty availability and courses needed by</w:t>
-            </w:r>
-          </w:p>
-          <w:p>
-            <w:pPr>
-              <w:rPr>
-                <w:i w:val="1"/>
-                <w:sz w:val="20"/>
-                <w:szCs w:val="20"/>
-              </w:rPr>
-            </w:pPr>
-            <w:r>
-              <w:rPr>
-                <w:i w:val="1"/>
-                <w:sz w:val="20"/>
-                <w:szCs w:val="20"/>
-                <w:rtl w:val="0"/>
-              </w:rPr>
-              <w:t xml:space="preserve">students per entry. This tool will provide a Database and a</w:t>
-            </w:r>
-          </w:p>
-          <w:p>
-            <w:pPr>
-              <w:rPr>
-                <w:i w:val="1"/>
-                <w:sz w:val="20"/>
-                <w:szCs w:val="20"/>
-              </w:rPr>
-            </w:pPr>
-            <w:r>
-              <w:rPr>
-                <w:i w:val="1"/>
-                <w:sz w:val="20"/>
-                <w:szCs w:val="20"/>
-                <w:rtl w:val="0"/>
-              </w:rPr>
-              <w:t xml:space="preserve">user interface that is easy to use for faculty, staff, and</w:t>
-            </w:r>
-          </w:p>
-          <w:p>
-            <w:pPr>
-              <w:rPr>
-                <w:i w:val="1"/>
-                <w:sz w:val="20"/>
-                <w:szCs w:val="20"/>
-              </w:rPr>
-            </w:pPr>
-            <w:r>
-              <w:rPr>
-                <w:i w:val="1"/>
-                <w:sz w:val="20"/>
-                <w:szCs w:val="20"/>
-                <w:rtl w:val="0"/>
-              </w:rPr>
-              <w:t xml:space="preserve">students.</w:t>
+              <w:t xml:space="preserve">Buyer can easily find the right products through search, filter feature, and product review data.</w:t>
             </w:r>
           </w:p>
         </w:tc>
@@ -1177,21 +1212,38 @@
           <w:p>
             <w:pPr>
               <w:rPr>
-                <w:i w:val="1"/>
-                <w:color w:val="0000ff"/>
                 <w:sz w:val="20"/>
                 <w:szCs w:val="20"/>
               </w:rPr>
             </w:pPr>
             <w:r>
               <w:rPr>
-                <w:i w:val="1"/>
-                <w:color w:val="0000ff"/>
                 <w:sz w:val="20"/>
                 <w:szCs w:val="20"/>
                 <w:rtl w:val="0"/>
               </w:rPr>
-              <w:t xml:space="preserve">[target customer]</w:t>
+              <w:t xml:space="preserve">Buyer: want to purchase products from online shopping web application</w:t>
+            </w:r>
+          </w:p>
+          <w:p>
+            <w:pPr>
+              <w:rPr>
+                <w:sz w:val="20"/>
+                <w:szCs w:val="20"/>
+              </w:rPr>
+            </w:pPr>
+            <w:r>
+              <w:rPr>
+                <w:sz w:val="20"/>
+                <w:szCs w:val="20"/>
+                <w:rtl w:val="0"/>
+              </w:rPr>
+              <w:t xml:space="preserve">Merchant (Seller) : want to sell his/her products through online shopping web application</w:t>
+            </w:r>
+            <w:r>
+              <w:rPr>
+                <w:rtl w:val="0"/>
+              </w:rPr>
             </w:r>
           </w:p>
         </w:tc>
@@ -1252,21 +1304,22 @@
           <w:p>
             <w:pPr>
               <w:rPr>
-                <w:i w:val="1"/>
-                <w:color w:val="0000ff"/>
                 <w:sz w:val="20"/>
                 <w:szCs w:val="20"/>
               </w:rPr>
             </w:pPr>
             <w:r>
               <w:rPr>
-                <w:i w:val="1"/>
-                <w:color w:val="0000ff"/>
                 <w:sz w:val="20"/>
                 <w:szCs w:val="20"/>
                 <w:rtl w:val="0"/>
               </w:rPr>
-              <w:t xml:space="preserve">[statement of the need or opportunity]</w:t>
+              <w:t xml:space="preserve">Buyer and Merchant (Seller)</w:t>
+            </w:r>
+            <w:r>
+              <w:rPr>
+                <w:rtl w:val="0"/>
+              </w:rPr>
             </w:r>
           </w:p>
         </w:tc>
@@ -1327,21 +1380,22 @@
           <w:p>
             <w:pPr>
               <w:rPr>
-                <w:i w:val="1"/>
-                <w:color w:val="0000ff"/>
                 <w:sz w:val="20"/>
                 <w:szCs w:val="20"/>
               </w:rPr>
             </w:pPr>
             <w:r>
               <w:rPr>
-                <w:i w:val="1"/>
-                <w:color w:val="0000ff"/>
                 <w:sz w:val="20"/>
                 <w:szCs w:val="20"/>
                 <w:rtl w:val="0"/>
               </w:rPr>
-              <w:t xml:space="preserve">is a [product category]</w:t>
+              <w:t xml:space="preserve">Online Shopping (eShopper)</w:t>
+            </w:r>
+            <w:r>
+              <w:rPr>
+                <w:rtl w:val="0"/>
+              </w:rPr>
             </w:r>
           </w:p>
         </w:tc>
@@ -1401,22 +1455,51 @@
           </w:tcPr>
           <w:p>
             <w:pPr>
-              <w:rPr>
-                <w:i w:val="1"/>
-                <w:color w:val="0000ff"/>
-                <w:sz w:val="20"/>
-                <w:szCs w:val="20"/>
+              <w:numPr>
+                <w:ilvl w:val="0"/>
+                <w:numId w:val="11"/>
+              </w:numPr>
+              <w:ind w:left="720" w:hanging="360"/>
+              <w:rPr>
+                <w:sz w:val="20"/>
+                <w:szCs w:val="20"/>
+                <w:u w:val="none"/>
               </w:rPr>
             </w:pPr>
             <w:r>
               <w:rPr>
-                <w:i w:val="1"/>
-                <w:color w:val="0000ff"/>
                 <w:sz w:val="20"/>
                 <w:szCs w:val="20"/>
                 <w:rtl w:val="0"/>
               </w:rPr>
-              <w:t xml:space="preserve">[statement of key benefit; that is, the compelling reason to buy]</w:t>
+              <w:t xml:space="preserve">Merchant: Easy to register,  to upload products, to process buyer order, along with a trusted system.</w:t>
+            </w:r>
+          </w:p>
+          <w:p>
+            <w:pPr>
+              <w:numPr>
+                <w:ilvl w:val="0"/>
+                <w:numId w:val="11"/>
+              </w:numPr>
+              <w:ind w:left="720" w:hanging="360"/>
+              <w:rPr>
+                <w:sz w:val="20"/>
+                <w:szCs w:val="20"/>
+                <w:u w:val="none"/>
+              </w:rPr>
+            </w:pPr>
+            <w:r>
+              <w:rPr>
+                <w:sz w:val="20"/>
+                <w:szCs w:val="20"/>
+                <w:rtl w:val="0"/>
+              </w:rPr>
+              <w:t xml:space="preserve">Buyer: easy to access along with fast response</w:t>
+            </w:r>
+            <w:r>
+              <w:rPr>
+                <w:rtl w:val="0"/>
+              </w:rPr>
             </w:r>
           </w:p>
         </w:tc>
@@ -1477,21 +1560,22 @@
           <w:p>
             <w:pPr>
               <w:rPr>
-                <w:i w:val="1"/>
-                <w:color w:val="0000ff"/>
                 <w:sz w:val="20"/>
                 <w:szCs w:val="20"/>
               </w:rPr>
             </w:pPr>
             <w:r>
               <w:rPr>
-                <w:i w:val="1"/>
-                <w:color w:val="0000ff"/>
                 <w:sz w:val="20"/>
                 <w:szCs w:val="20"/>
                 <w:rtl w:val="0"/>
               </w:rPr>
-              <w:t xml:space="preserve">[primary competitive alternative]</w:t>
+              <w:t xml:space="preserve">Amazon, eBay</w:t>
+            </w:r>
+            <w:r>
+              <w:rPr>
+                <w:rtl w:val="0"/>
+              </w:rPr>
             </w:r>
           </w:p>
         </w:tc>
@@ -1551,22 +1635,82 @@
           </w:tcPr>
           <w:p>
             <w:pPr>
-              <w:rPr>
-                <w:i w:val="1"/>
-                <w:color w:val="0000ff"/>
-                <w:sz w:val="20"/>
-                <w:szCs w:val="20"/>
+              <w:numPr>
+                <w:ilvl w:val="0"/>
+                <w:numId w:val="5"/>
+              </w:numPr>
+              <w:ind w:left="720" w:hanging="360"/>
+              <w:rPr>
+                <w:sz w:val="20"/>
+                <w:szCs w:val="20"/>
+                <w:u w:val="none"/>
               </w:rPr>
             </w:pPr>
             <w:r>
               <w:rPr>
+                <w:sz w:val="20"/>
+                <w:szCs w:val="20"/>
+                <w:rtl w:val="0"/>
+              </w:rPr>
+              <w:t xml:space="preserve">More flexible</w:t>
+            </w:r>
+          </w:p>
+          <w:p>
+            <w:pPr>
+              <w:numPr>
+                <w:ilvl w:val="0"/>
+                <w:numId w:val="5"/>
+              </w:numPr>
+              <w:ind w:left="720" w:hanging="360"/>
+              <w:rPr>
+                <w:sz w:val="20"/>
+                <w:szCs w:val="20"/>
+                <w:u w:val="none"/>
+              </w:rPr>
+            </w:pPr>
+            <w:r>
+              <w:rPr>
+                <w:sz w:val="20"/>
+                <w:szCs w:val="20"/>
+                <w:rtl w:val="0"/>
+              </w:rPr>
+              <w:t xml:space="preserve">More easy to register as buyer or merchant (</w:t>
+            </w:r>
+            <w:r>
+              <w:rPr>
                 <w:i w:val="1"/>
-                <w:color w:val="0000ff"/>
                 <w:sz w:val="20"/>
                 <w:szCs w:val="20"/>
                 <w:rtl w:val="0"/>
               </w:rPr>
-              <w:t xml:space="preserve">[statement of primary differentiation]</w:t>
+              <w:t xml:space="preserve">userfriendly)</w:t>
+            </w:r>
+          </w:p>
+          <w:p>
+            <w:pPr>
+              <w:numPr>
+                <w:ilvl w:val="0"/>
+                <w:numId w:val="5"/>
+              </w:numPr>
+              <w:ind w:left="720" w:hanging="360"/>
+              <w:rPr>
+                <w:sz w:val="20"/>
+                <w:szCs w:val="20"/>
+                <w:u w:val="none"/>
+              </w:rPr>
+            </w:pPr>
+            <w:r>
+              <w:rPr>
+                <w:sz w:val="20"/>
+                <w:szCs w:val="20"/>
+                <w:rtl w:val="0"/>
+              </w:rPr>
+              <w:t xml:space="preserve">Intuitive user interface</w:t>
+            </w:r>
+            <w:r>
+              <w:rPr>
+                <w:rtl w:val="0"/>
+              </w:rPr>
             </w:r>
           </w:p>
         </w:tc>
@@ -1625,14 +1769,20 @@
     <w:p>
       <w:pPr>
         <w:rPr>
-          <w:b w:val="1"/>
           <w:sz w:val="24"/>
           <w:szCs w:val="24"/>
         </w:rPr>
       </w:pPr>
       <w:r>
         <w:rPr>
-          <w:b w:val="1"/>
+          <w:sz w:val="20"/>
+          <w:szCs w:val="20"/>
+          <w:rtl w:val="0"/>
+        </w:rPr>
+        <w:t xml:space="preserve">Stakeholders are the various interest groups who have a role or more to play in the development and usage of the application.</w:t>
+      </w:r>
+      <w:r>
+        <w:rPr>
           <w:sz w:val="24"/>
           <w:szCs w:val="24"/>
           <w:rtl w:val="0"/>
@@ -1644,6 +1794,24 @@
       <w:pPr>
         <w:rPr>
           <w:b w:val="1"/>
+          <w:sz w:val="24"/>
+          <w:szCs w:val="24"/>
+        </w:rPr>
+      </w:pPr>
+      <w:r>
+        <w:rPr>
+          <w:b w:val="1"/>
+          <w:sz w:val="24"/>
+          <w:szCs w:val="24"/>
+          <w:rtl w:val="0"/>
+        </w:rPr>
+        <w:t xml:space="preserve"> </w:t>
+      </w:r>
+    </w:p>
+    <w:p>
+      <w:pPr>
+        <w:rPr>
+          <w:b w:val="1"/>
           <w:sz w:val="20"/>
           <w:szCs w:val="20"/>
         </w:rPr>
@@ -1661,6 +1829,132 @@
     <w:p>
       <w:pPr>
         <w:rPr>
+          <w:sz w:val="20"/>
+          <w:szCs w:val="20"/>
+        </w:rPr>
+      </w:pPr>
+      <w:r>
+        <w:rPr>
+          <w:sz w:val="20"/>
+          <w:szCs w:val="20"/>
+          <w:rtl w:val="0"/>
+        </w:rPr>
+        <w:t xml:space="preserve">In this application, the following are stakeholders:</w:t>
+      </w:r>
+    </w:p>
+    <w:p>
+      <w:pPr>
+        <w:numPr>
+          <w:ilvl w:val="0"/>
+          <w:numId w:val="3"/>
+        </w:numPr>
+        <w:ind w:left="720" w:hanging="360"/>
+        <w:rPr>
+          <w:sz w:val="20"/>
+          <w:szCs w:val="20"/>
+          <w:u w:val="none"/>
+        </w:rPr>
+      </w:pPr>
+      <w:r>
+        <w:rPr>
+          <w:sz w:val="20"/>
+          <w:szCs w:val="20"/>
+          <w:rtl w:val="0"/>
+        </w:rPr>
+        <w:t xml:space="preserve">Merchants(Sellers) who sell products</w:t>
+      </w:r>
+    </w:p>
+    <w:p>
+      <w:pPr>
+        <w:numPr>
+          <w:ilvl w:val="0"/>
+          <w:numId w:val="3"/>
+        </w:numPr>
+        <w:ind w:left="720" w:hanging="360"/>
+        <w:rPr>
+          <w:sz w:val="20"/>
+          <w:szCs w:val="20"/>
+          <w:u w:val="none"/>
+        </w:rPr>
+      </w:pPr>
+      <w:r>
+        <w:rPr>
+          <w:sz w:val="20"/>
+          <w:szCs w:val="20"/>
+          <w:rtl w:val="0"/>
+        </w:rPr>
+        <w:t xml:space="preserve">Buyers who buys the products</w:t>
+      </w:r>
+    </w:p>
+    <w:p>
+      <w:pPr>
+        <w:numPr>
+          <w:ilvl w:val="0"/>
+          <w:numId w:val="3"/>
+        </w:numPr>
+        <w:ind w:left="720" w:hanging="360"/>
+        <w:rPr>
+          <w:sz w:val="20"/>
+          <w:szCs w:val="20"/>
+          <w:u w:val="none"/>
+        </w:rPr>
+      </w:pPr>
+      <w:r>
+        <w:rPr>
+          <w:sz w:val="20"/>
+          <w:szCs w:val="20"/>
+          <w:rtl w:val="0"/>
+        </w:rPr>
+        <w:t xml:space="preserve">Site Administrator who maintains and manages the eShopper portal</w:t>
+      </w:r>
+    </w:p>
+    <w:p>
+      <w:pPr>
+        <w:numPr>
+          <w:ilvl w:val="0"/>
+          <w:numId w:val="3"/>
+        </w:numPr>
+        <w:ind w:left="720" w:hanging="360"/>
+        <w:rPr>
+          <w:sz w:val="20"/>
+          <w:szCs w:val="20"/>
+          <w:u w:val="none"/>
+        </w:rPr>
+      </w:pPr>
+      <w:r>
+        <w:rPr>
+          <w:sz w:val="20"/>
+          <w:szCs w:val="20"/>
+          <w:rtl w:val="0"/>
+        </w:rPr>
+        <w:t xml:space="preserve">Investors who are sponsoring the project</w:t>
+      </w:r>
+    </w:p>
+    <w:p>
+      <w:pPr>
+        <w:numPr>
+          <w:ilvl w:val="0"/>
+          <w:numId w:val="3"/>
+        </w:numPr>
+        <w:ind w:left="720" w:hanging="360"/>
+        <w:rPr>
+          <w:sz w:val="20"/>
+          <w:szCs w:val="20"/>
+          <w:u w:val="none"/>
+        </w:rPr>
+      </w:pPr>
+      <w:r>
+        <w:rPr>
+          <w:sz w:val="20"/>
+          <w:szCs w:val="20"/>
+          <w:rtl w:val="0"/>
+        </w:rPr>
+        <w:t xml:space="preserve">Shareholders</w:t>
+      </w:r>
+    </w:p>
+    <w:p>
+      <w:pPr>
+        <w:rPr>
           <w:b w:val="1"/>
           <w:sz w:val="20"/>
           <w:szCs w:val="20"/>
@@ -1722,12 +2016,407 @@
       </w:pPr>
       <w:r>
         <w:rPr>
-          <w:b w:val="1"/>
-          <w:sz w:val="20"/>
-          <w:szCs w:val="20"/>
-          <w:rtl w:val="0"/>
-        </w:rPr>
-        <w:t xml:space="preserve"> </w:t>
+          <w:rtl w:val="0"/>
+        </w:rPr>
+      </w:r>
+    </w:p>
+    <w:p>
+      <w:pPr>
+        <w:rPr>
+          <w:sz w:val="20"/>
+          <w:szCs w:val="20"/>
+        </w:rPr>
+      </w:pPr>
+      <w:r>
+        <w:rPr>
+          <w:sz w:val="20"/>
+          <w:szCs w:val="20"/>
+          <w:rtl w:val="0"/>
+        </w:rPr>
+        <w:t xml:space="preserve">eShopper is an online-based web portal opened to all prospective merchants and buyers. The portal shall be managed by the Administration team who shall oversee the day-to-day working/interactions within the portal users.</w:t>
+      </w:r>
+    </w:p>
+    <w:p>
+      <w:pPr>
+        <w:rPr>
+          <w:sz w:val="20"/>
+          <w:szCs w:val="20"/>
+        </w:rPr>
+      </w:pPr>
+      <w:r>
+        <w:rPr>
+          <w:rtl w:val="0"/>
+        </w:rPr>
+      </w:r>
+    </w:p>
+    <w:p>
+      <w:pPr>
+        <w:rPr>
+          <w:sz w:val="20"/>
+          <w:szCs w:val="20"/>
+        </w:rPr>
+      </w:pPr>
+      <w:r>
+        <w:rPr>
+          <w:sz w:val="20"/>
+          <w:szCs w:val="20"/>
+          <w:rtl w:val="0"/>
+        </w:rPr>
+        <w:t xml:space="preserve">Being a web portal, it shall be hosted on a secure web server to start with. Subsequently, mobile apps may be developed to reach the prospective mobile users. As for this project, we are limiting development to web portal. </w:t>
+      </w:r>
+    </w:p>
+    <w:p>
+      <w:pPr>
+        <w:rPr>
+          <w:sz w:val="20"/>
+          <w:szCs w:val="20"/>
+        </w:rPr>
+      </w:pPr>
+      <w:r>
+        <w:rPr>
+          <w:sz w:val="20"/>
+          <w:szCs w:val="20"/>
+          <w:rtl w:val="0"/>
+        </w:rPr>
+        <w:t xml:space="preserve">A team of software developers will work on developing basic functionalities such as User Authentication, Merchants Creation of products and buyers can purchase products on the site.</w:t>
+      </w:r>
+    </w:p>
+    <w:p>
+      <w:pPr>
+        <w:rPr>
+          <w:sz w:val="20"/>
+          <w:szCs w:val="20"/>
+        </w:rPr>
+      </w:pPr>
+      <w:r>
+        <w:rPr>
+          <w:rtl w:val="0"/>
+        </w:rPr>
+      </w:r>
+    </w:p>
+    <w:p>
+      <w:pPr>
+        <w:rPr>
+          <w:sz w:val="20"/>
+          <w:szCs w:val="20"/>
+        </w:rPr>
+      </w:pPr>
+      <w:r>
+        <w:rPr>
+          <w:sz w:val="20"/>
+          <w:szCs w:val="20"/>
+          <w:rtl w:val="0"/>
+        </w:rPr>
+        <w:t xml:space="preserve">In this portal, the following key roles are involved:</w:t>
+      </w:r>
+    </w:p>
+    <w:p>
+      <w:pPr>
+        <w:rPr>
+          <w:sz w:val="20"/>
+          <w:szCs w:val="20"/>
+        </w:rPr>
+      </w:pPr>
+      <w:r>
+        <w:rPr>
+          <w:rtl w:val="0"/>
+        </w:rPr>
+      </w:r>
+    </w:p>
+    <w:p>
+      <w:pPr>
+        <w:rPr>
+          <w:sz w:val="20"/>
+          <w:szCs w:val="20"/>
+        </w:rPr>
+      </w:pPr>
+      <w:r>
+        <w:rPr>
+          <w:b w:val="1"/>
+          <w:sz w:val="20"/>
+          <w:szCs w:val="20"/>
+          <w:rtl w:val="0"/>
+        </w:rPr>
+        <w:t xml:space="preserve">Merchants</w:t>
+      </w:r>
+      <w:r>
+        <w:rPr>
+          <w:sz w:val="20"/>
+          <w:szCs w:val="20"/>
+          <w:rtl w:val="0"/>
+        </w:rPr>
+        <w:t xml:space="preserve">:</w:t>
+      </w:r>
+    </w:p>
+    <w:p>
+      <w:pPr>
+        <w:numPr>
+          <w:ilvl w:val="0"/>
+          <w:numId w:val="2"/>
+        </w:numPr>
+        <w:ind w:left="720" w:hanging="360"/>
+        <w:rPr>
+          <w:sz w:val="20"/>
+          <w:szCs w:val="20"/>
+          <w:u w:val="none"/>
+        </w:rPr>
+      </w:pPr>
+      <w:r>
+        <w:rPr>
+          <w:sz w:val="20"/>
+          <w:szCs w:val="20"/>
+          <w:rtl w:val="0"/>
+        </w:rPr>
+        <w:t xml:space="preserve">Can create their user accounts and are verified by the admin</w:t>
+      </w:r>
+    </w:p>
+    <w:p>
+      <w:pPr>
+        <w:numPr>
+          <w:ilvl w:val="0"/>
+          <w:numId w:val="2"/>
+        </w:numPr>
+        <w:ind w:left="720" w:hanging="360"/>
+        <w:rPr>
+          <w:sz w:val="20"/>
+          <w:szCs w:val="20"/>
+          <w:u w:val="none"/>
+        </w:rPr>
+      </w:pPr>
+      <w:r>
+        <w:rPr>
+          <w:sz w:val="20"/>
+          <w:szCs w:val="20"/>
+          <w:rtl w:val="0"/>
+        </w:rPr>
+        <w:t xml:space="preserve">After verification, merchants can post products for sales. This product shall include its price, pictures, brief descriptions and name of product</w:t>
+      </w:r>
+    </w:p>
+    <w:p>
+      <w:pPr>
+        <w:numPr>
+          <w:ilvl w:val="0"/>
+          <w:numId w:val="2"/>
+        </w:numPr>
+        <w:ind w:left="720" w:hanging="360"/>
+        <w:rPr>
+          <w:sz w:val="20"/>
+          <w:szCs w:val="20"/>
+          <w:u w:val="none"/>
+        </w:rPr>
+      </w:pPr>
+      <w:r>
+        <w:rPr>
+          <w:sz w:val="20"/>
+          <w:szCs w:val="20"/>
+          <w:rtl w:val="0"/>
+        </w:rPr>
+        <w:t xml:space="preserve">Can view orders of their products</w:t>
+      </w:r>
+    </w:p>
+    <w:p>
+      <w:pPr>
+        <w:rPr>
+          <w:sz w:val="20"/>
+          <w:szCs w:val="20"/>
+        </w:rPr>
+      </w:pPr>
+      <w:r>
+        <w:rPr>
+          <w:b w:val="1"/>
+          <w:sz w:val="20"/>
+          <w:szCs w:val="20"/>
+          <w:rtl w:val="0"/>
+        </w:rPr>
+        <w:t xml:space="preserve">Buyers</w:t>
+      </w:r>
+      <w:r>
+        <w:rPr>
+          <w:sz w:val="20"/>
+          <w:szCs w:val="20"/>
+          <w:rtl w:val="0"/>
+        </w:rPr>
+        <w:t xml:space="preserve">:</w:t>
+      </w:r>
+    </w:p>
+    <w:p>
+      <w:pPr>
+        <w:numPr>
+          <w:ilvl w:val="0"/>
+          <w:numId w:val="1"/>
+        </w:numPr>
+        <w:ind w:left="720" w:hanging="360"/>
+        <w:rPr>
+          <w:sz w:val="20"/>
+          <w:szCs w:val="20"/>
+          <w:u w:val="none"/>
+        </w:rPr>
+      </w:pPr>
+      <w:r>
+        <w:rPr>
+          <w:sz w:val="20"/>
+          <w:szCs w:val="20"/>
+          <w:rtl w:val="0"/>
+        </w:rPr>
+        <w:t xml:space="preserve">Can browse to see different products</w:t>
+      </w:r>
+    </w:p>
+    <w:p>
+      <w:pPr>
+        <w:numPr>
+          <w:ilvl w:val="0"/>
+          <w:numId w:val="1"/>
+        </w:numPr>
+        <w:ind w:left="720" w:hanging="360"/>
+        <w:rPr>
+          <w:sz w:val="20"/>
+          <w:szCs w:val="20"/>
+          <w:u w:val="none"/>
+        </w:rPr>
+      </w:pPr>
+      <w:r>
+        <w:rPr>
+          <w:sz w:val="20"/>
+          <w:szCs w:val="20"/>
+          <w:rtl w:val="0"/>
+        </w:rPr>
+        <w:t xml:space="preserve">Can user accounts</w:t>
+      </w:r>
+    </w:p>
+    <w:p>
+      <w:pPr>
+        <w:numPr>
+          <w:ilvl w:val="0"/>
+          <w:numId w:val="1"/>
+        </w:numPr>
+        <w:ind w:left="720" w:hanging="360"/>
+        <w:rPr>
+          <w:sz w:val="20"/>
+          <w:szCs w:val="20"/>
+          <w:u w:val="none"/>
+        </w:rPr>
+      </w:pPr>
+      <w:r>
+        <w:rPr>
+          <w:sz w:val="20"/>
+          <w:szCs w:val="20"/>
+          <w:rtl w:val="0"/>
+        </w:rPr>
+        <w:t xml:space="preserve">Order for goods</w:t>
+      </w:r>
+    </w:p>
+    <w:p>
+      <w:pPr>
+        <w:ind w:left="0" w:firstLine="0"/>
+        <w:rPr>
+          <w:b w:val="1"/>
+          <w:sz w:val="20"/>
+          <w:szCs w:val="20"/>
+        </w:rPr>
+      </w:pPr>
+      <w:r>
+        <w:rPr>
+          <w:b w:val="1"/>
+          <w:sz w:val="20"/>
+          <w:szCs w:val="20"/>
+          <w:rtl w:val="0"/>
+        </w:rPr>
+        <w:t xml:space="preserve">Admin:</w:t>
+      </w:r>
+    </w:p>
+    <w:p>
+      <w:pPr>
+        <w:numPr>
+          <w:ilvl w:val="0"/>
+          <w:numId w:val="12"/>
+        </w:numPr>
+        <w:ind w:left="720" w:hanging="360"/>
+        <w:rPr>
+          <w:sz w:val="20"/>
+          <w:szCs w:val="20"/>
+          <w:u w:val="none"/>
+        </w:rPr>
+      </w:pPr>
+      <w:r>
+        <w:rPr>
+          <w:sz w:val="20"/>
+          <w:szCs w:val="20"/>
+          <w:rtl w:val="0"/>
+        </w:rPr>
+        <w:t xml:space="preserve">View all merchants</w:t>
+      </w:r>
+    </w:p>
+    <w:p>
+      <w:pPr>
+        <w:numPr>
+          <w:ilvl w:val="0"/>
+          <w:numId w:val="12"/>
+        </w:numPr>
+        <w:ind w:left="720" w:hanging="360"/>
+        <w:rPr>
+          <w:sz w:val="20"/>
+          <w:szCs w:val="20"/>
+          <w:u w:val="none"/>
+        </w:rPr>
+      </w:pPr>
+      <w:r>
+        <w:rPr>
+          <w:sz w:val="20"/>
+          <w:szCs w:val="20"/>
+          <w:rtl w:val="0"/>
+        </w:rPr>
+        <w:t xml:space="preserve">View all buyers</w:t>
+      </w:r>
+    </w:p>
+    <w:p>
+      <w:pPr>
+        <w:numPr>
+          <w:ilvl w:val="0"/>
+          <w:numId w:val="12"/>
+        </w:numPr>
+        <w:ind w:left="720" w:hanging="360"/>
+        <w:rPr>
+          <w:sz w:val="20"/>
+          <w:szCs w:val="20"/>
+          <w:u w:val="none"/>
+        </w:rPr>
+      </w:pPr>
+      <w:r>
+        <w:rPr>
+          <w:sz w:val="20"/>
+          <w:szCs w:val="20"/>
+          <w:rtl w:val="0"/>
+        </w:rPr>
+        <w:t xml:space="preserve">View all transactions</w:t>
+      </w:r>
+    </w:p>
+    <w:p>
+      <w:pPr>
+        <w:rPr>
+          <w:sz w:val="20"/>
+          <w:szCs w:val="20"/>
+        </w:rPr>
+      </w:pPr>
+      <w:r>
+        <w:rPr>
+          <w:rtl w:val="0"/>
+        </w:rPr>
+      </w:r>
+    </w:p>
+    <w:p>
+      <w:pPr>
+        <w:rPr>
+          <w:sz w:val="20"/>
+          <w:szCs w:val="20"/>
+        </w:rPr>
+      </w:pPr>
+      <w:r>
+        <w:rPr>
+          <w:sz w:val="20"/>
+          <w:szCs w:val="20"/>
+          <w:rtl w:val="0"/>
+        </w:rPr>
+        <w:t xml:space="preserve">There are no external requirements for this application. </w:t>
       </w:r>
     </w:p>
     <w:p>
@@ -1741,13 +2430,518 @@
       </w:pPr>
       <w:r>
         <w:rPr>
+          <w:b w:val="1"/>
+          <w:sz w:val="20"/>
+          <w:szCs w:val="20"/>
+          <w:rtl w:val="0"/>
+        </w:rPr>
+        <w:t xml:space="preserve"> </w:t>
+      </w:r>
+      <w:r>
+        <w:rPr>
           <w:i w:val="1"/>
           <w:color w:val="0000ff"/>
           <w:sz w:val="20"/>
           <w:szCs w:val="20"/>
           <w:rtl w:val="0"/>
         </w:rPr>
-        <w:t xml:space="preserve">[Detail the working environment of the target user. Here are some suggestions:</w:t>
+        <w:t xml:space="preserve"> </w:t>
+      </w:r>
+    </w:p>
+    <w:p>
+      <w:pPr>
+        <w:rPr>
+          <w:b w:val="1"/>
+          <w:sz w:val="24"/>
+          <w:szCs w:val="24"/>
+        </w:rPr>
+      </w:pPr>
+      <w:r>
+        <w:rPr>
+          <w:b w:val="1"/>
+          <w:sz w:val="24"/>
+          <w:szCs w:val="24"/>
+          <w:rtl w:val="0"/>
+        </w:rPr>
+        <w:t xml:space="preserve">4. Product Overview</w:t>
+      </w:r>
+    </w:p>
+    <w:p>
+      <w:pPr>
+        <w:ind w:firstLine="720"/>
+        <w:rPr>
+          <w:b w:val="1"/>
+          <w:sz w:val="24"/>
+          <w:szCs w:val="24"/>
+        </w:rPr>
+      </w:pPr>
+      <w:r>
+        <w:rPr>
+          <w:sz w:val="20"/>
+          <w:szCs w:val="20"/>
+          <w:rtl w:val="0"/>
+        </w:rPr>
+        <w:t xml:space="preserve">E-Shopper is an ongoing project consisting of online shopping and vending quite similar to Amazon, Alibaba or any other online shopping plateforme which are the goal of this web application. At the end of the construction, we are expecting a fully working and standalone web application accessible on the internet with the ability to persist data to our database with all the security features especially the user authentication. </w:t>
+      </w:r>
+      <w:r>
+        <w:rPr>
+          <w:rtl w:val="0"/>
+        </w:rPr>
+      </w:r>
+    </w:p>
+    <w:p>
+      <w:pPr>
+        <w:rPr>
+          <w:b w:val="1"/>
+          <w:sz w:val="20"/>
+          <w:szCs w:val="20"/>
+        </w:rPr>
+      </w:pPr>
+      <w:r>
+        <w:rPr>
+          <w:rtl w:val="0"/>
+        </w:rPr>
+      </w:r>
+    </w:p>
+    <w:p>
+      <w:pPr>
+        <w:rPr>
+          <w:sz w:val="20"/>
+          <w:szCs w:val="20"/>
+        </w:rPr>
+      </w:pPr>
+      <w:r>
+        <w:rPr>
+          <w:b w:val="1"/>
+          <w:sz w:val="20"/>
+          <w:szCs w:val="20"/>
+          <w:rtl w:val="0"/>
+        </w:rPr>
+        <w:t xml:space="preserve">4.1 Product Perspective</w:t>
+      </w:r>
+      <w:r>
+        <w:rPr>
+          <w:rtl w:val="0"/>
+        </w:rPr>
+      </w:r>
+    </w:p>
+    <w:p>
+      <w:pPr>
+        <w:rPr>
+          <w:sz w:val="20"/>
+          <w:szCs w:val="20"/>
+        </w:rPr>
+      </w:pPr>
+      <w:r>
+        <w:rPr>
+          <w:rtl w:val="0"/>
+        </w:rPr>
+      </w:r>
+    </w:p>
+    <w:p>
+      <w:pPr>
+        <w:ind w:firstLine="720"/>
+        <w:jc w:val="both"/>
+        <w:rPr>
+          <w:sz w:val="20"/>
+          <w:szCs w:val="20"/>
+        </w:rPr>
+      </w:pPr>
+      <w:r>
+        <w:rPr>
+          <w:sz w:val="20"/>
+          <w:szCs w:val="20"/>
+          <w:rtl w:val="0"/>
+        </w:rPr>
+        <w:t xml:space="preserve">Our expectation is to have component based application which will become the root of any future extension plan, which means any upgrades of this application will not change the basic features nor the implementation of all the use case of the project, but instead extend from the existing source and create new components for new features or optimisation.</w:t>
+      </w:r>
+    </w:p>
+    <w:p>
+      <w:pPr>
+        <w:jc w:val="both"/>
+        <w:rPr>
+          <w:sz w:val="20"/>
+          <w:szCs w:val="20"/>
+        </w:rPr>
+      </w:pPr>
+      <w:r>
+        <w:rPr>
+          <w:rtl w:val="0"/>
+        </w:rPr>
+      </w:r>
+    </w:p>
+    <w:p>
+      <w:pPr>
+        <w:jc w:val="both"/>
+        <w:rPr>
+          <w:sz w:val="20"/>
+          <w:szCs w:val="20"/>
+        </w:rPr>
+      </w:pPr>
+      <w:r>
+        <w:rPr>
+          <w:sz w:val="20"/>
+          <w:szCs w:val="20"/>
+          <w:rtl w:val="0"/>
+        </w:rPr>
+        <w:t xml:space="preserve">This application will mostly contains the following main components: </w:t>
+      </w:r>
+    </w:p>
+    <w:p>
+      <w:pPr>
+        <w:numPr>
+          <w:ilvl w:val="0"/>
+          <w:numId w:val="7"/>
+        </w:numPr>
+        <w:ind w:left="720" w:hanging="360"/>
+        <w:jc w:val="both"/>
+        <w:rPr>
+          <w:sz w:val="20"/>
+          <w:szCs w:val="20"/>
+          <w:u w:val="none"/>
+        </w:rPr>
+      </w:pPr>
+      <w:r>
+        <w:rPr>
+          <w:sz w:val="20"/>
+          <w:szCs w:val="20"/>
+          <w:rtl w:val="0"/>
+        </w:rPr>
+        <w:t xml:space="preserve">User</w:t>
+      </w:r>
+    </w:p>
+    <w:p>
+      <w:pPr>
+        <w:numPr>
+          <w:ilvl w:val="0"/>
+          <w:numId w:val="7"/>
+        </w:numPr>
+        <w:ind w:left="720" w:hanging="360"/>
+        <w:jc w:val="both"/>
+        <w:rPr>
+          <w:sz w:val="20"/>
+          <w:szCs w:val="20"/>
+          <w:u w:val="none"/>
+        </w:rPr>
+      </w:pPr>
+      <w:r>
+        <w:rPr>
+          <w:sz w:val="20"/>
+          <w:szCs w:val="20"/>
+          <w:rtl w:val="0"/>
+        </w:rPr>
+        <w:t xml:space="preserve">Account</w:t>
+      </w:r>
+    </w:p>
+    <w:p>
+      <w:pPr>
+        <w:numPr>
+          <w:ilvl w:val="0"/>
+          <w:numId w:val="7"/>
+        </w:numPr>
+        <w:ind w:left="720" w:hanging="360"/>
+        <w:jc w:val="both"/>
+        <w:rPr>
+          <w:sz w:val="20"/>
+          <w:szCs w:val="20"/>
+          <w:u w:val="none"/>
+        </w:rPr>
+      </w:pPr>
+      <w:r>
+        <w:rPr>
+          <w:sz w:val="20"/>
+          <w:szCs w:val="20"/>
+          <w:rtl w:val="0"/>
+        </w:rPr>
+        <w:t xml:space="preserve">Product</w:t>
+      </w:r>
+    </w:p>
+    <w:p>
+      <w:pPr>
+        <w:numPr>
+          <w:ilvl w:val="0"/>
+          <w:numId w:val="7"/>
+        </w:numPr>
+        <w:ind w:left="720" w:hanging="360"/>
+        <w:jc w:val="both"/>
+        <w:rPr>
+          <w:sz w:val="20"/>
+          <w:szCs w:val="20"/>
+          <w:u w:val="none"/>
+        </w:rPr>
+      </w:pPr>
+      <w:r>
+        <w:rPr>
+          <w:sz w:val="20"/>
+          <w:szCs w:val="20"/>
+          <w:rtl w:val="0"/>
+        </w:rPr>
+        <w:t xml:space="preserve">Order</w:t>
+      </w:r>
+    </w:p>
+    <w:p>
+      <w:pPr>
+        <w:numPr>
+          <w:ilvl w:val="0"/>
+          <w:numId w:val="7"/>
+        </w:numPr>
+        <w:ind w:left="720" w:hanging="360"/>
+        <w:jc w:val="both"/>
+        <w:rPr>
+          <w:sz w:val="20"/>
+          <w:szCs w:val="20"/>
+          <w:u w:val="none"/>
+        </w:rPr>
+      </w:pPr>
+      <w:r>
+        <w:rPr>
+          <w:sz w:val="20"/>
+          <w:szCs w:val="20"/>
+          <w:rtl w:val="0"/>
+        </w:rPr>
+        <w:t xml:space="preserve">Transaction</w:t>
+      </w:r>
+    </w:p>
+    <w:p>
+      <w:pPr>
+        <w:numPr>
+          <w:ilvl w:val="0"/>
+          <w:numId w:val="7"/>
+        </w:numPr>
+        <w:ind w:left="720" w:hanging="360"/>
+        <w:jc w:val="both"/>
+        <w:rPr>
+          <w:sz w:val="20"/>
+          <w:szCs w:val="20"/>
+          <w:u w:val="none"/>
+        </w:rPr>
+      </w:pPr>
+      <w:r>
+        <w:rPr>
+          <w:sz w:val="20"/>
+          <w:szCs w:val="20"/>
+          <w:rtl w:val="0"/>
+        </w:rPr>
+        <w:t xml:space="preserve">Payment</w:t>
+      </w:r>
+    </w:p>
+    <w:p>
+      <w:pPr>
+        <w:numPr>
+          <w:ilvl w:val="0"/>
+          <w:numId w:val="7"/>
+        </w:numPr>
+        <w:ind w:left="720" w:hanging="360"/>
+        <w:jc w:val="both"/>
+        <w:rPr>
+          <w:sz w:val="20"/>
+          <w:szCs w:val="20"/>
+          <w:u w:val="none"/>
+        </w:rPr>
+      </w:pPr>
+      <w:r>
+        <w:rPr>
+          <w:sz w:val="20"/>
+          <w:szCs w:val="20"/>
+          <w:rtl w:val="0"/>
+        </w:rPr>
+        <w:t xml:space="preserve">Shipping</w:t>
+      </w:r>
+    </w:p>
+    <w:p>
+      <w:pPr>
+        <w:numPr>
+          <w:ilvl w:val="0"/>
+          <w:numId w:val="7"/>
+        </w:numPr>
+        <w:ind w:left="720" w:hanging="360"/>
+        <w:jc w:val="both"/>
+        <w:rPr>
+          <w:sz w:val="20"/>
+          <w:szCs w:val="20"/>
+          <w:u w:val="none"/>
+        </w:rPr>
+      </w:pPr>
+      <w:r>
+        <w:rPr>
+          <w:sz w:val="20"/>
+          <w:szCs w:val="20"/>
+          <w:rtl w:val="0"/>
+        </w:rPr>
+        <w:t xml:space="preserve">Notification</w:t>
+      </w:r>
+    </w:p>
+    <w:p>
+      <w:pPr>
+        <w:jc w:val="both"/>
+        <w:rPr>
+          <w:sz w:val="20"/>
+          <w:szCs w:val="20"/>
+        </w:rPr>
+      </w:pPr>
+      <w:r>
+        <w:rPr>
+          <w:rtl w:val="0"/>
+        </w:rPr>
+      </w:r>
+    </w:p>
+    <w:p>
+      <w:pPr>
+        <w:jc w:val="both"/>
+        <w:rPr>
+          <w:sz w:val="20"/>
+          <w:szCs w:val="20"/>
+        </w:rPr>
+      </w:pPr>
+      <w:r>
+        <w:rPr>
+          <w:sz w:val="20"/>
+          <w:szCs w:val="20"/>
+          <w:rtl w:val="0"/>
+        </w:rPr>
+        <w:t xml:space="preserve">The following points are about the main features:</w:t>
+      </w:r>
+    </w:p>
+    <w:p>
+      <w:pPr>
+        <w:numPr>
+          <w:ilvl w:val="0"/>
+          <w:numId w:val="7"/>
+        </w:numPr>
+        <w:ind w:left="720" w:hanging="360"/>
+        <w:jc w:val="both"/>
+        <w:rPr>
+          <w:sz w:val="20"/>
+          <w:szCs w:val="20"/>
+          <w:u w:val="none"/>
+        </w:rPr>
+      </w:pPr>
+      <w:r>
+        <w:rPr>
+          <w:sz w:val="20"/>
+          <w:szCs w:val="20"/>
+          <w:rtl w:val="0"/>
+        </w:rPr>
+        <w:t xml:space="preserve">Security</w:t>
+      </w:r>
+    </w:p>
+    <w:p>
+      <w:pPr>
+        <w:numPr>
+          <w:ilvl w:val="0"/>
+          <w:numId w:val="7"/>
+        </w:numPr>
+        <w:ind w:left="720" w:hanging="360"/>
+        <w:jc w:val="both"/>
+        <w:rPr>
+          <w:sz w:val="20"/>
+          <w:szCs w:val="20"/>
+          <w:u w:val="none"/>
+        </w:rPr>
+      </w:pPr>
+      <w:r>
+        <w:rPr>
+          <w:sz w:val="20"/>
+          <w:szCs w:val="20"/>
+          <w:rtl w:val="0"/>
+        </w:rPr>
+        <w:t xml:space="preserve">Data persisting</w:t>
+      </w:r>
+    </w:p>
+    <w:p>
+      <w:pPr>
+        <w:jc w:val="both"/>
+        <w:rPr>
+          <w:sz w:val="20"/>
+          <w:szCs w:val="20"/>
+        </w:rPr>
+      </w:pPr>
+      <w:r>
+        <w:rPr>
+          <w:rtl w:val="0"/>
+        </w:rPr>
+      </w:r>
+    </w:p>
+    <w:p>
+      <w:pPr>
+        <w:jc w:val="both"/>
+        <w:rPr>
+          <w:sz w:val="20"/>
+          <w:szCs w:val="20"/>
+        </w:rPr>
+      </w:pPr>
+      <w:r>
+        <w:rPr>
+          <w:sz w:val="20"/>
+          <w:szCs w:val="20"/>
+          <w:rtl w:val="0"/>
+        </w:rPr>
+        <w:t xml:space="preserve">We are also planning a Mobile application for E-Shopper for future versions of the project. </w:t>
+      </w:r>
+    </w:p>
+    <w:p>
+      <w:pPr>
+        <w:rPr>
+          <w:sz w:val="20"/>
+          <w:szCs w:val="20"/>
+        </w:rPr>
+      </w:pPr>
+      <w:r>
+        <w:rPr>
+          <w:rtl w:val="0"/>
+        </w:rPr>
+      </w:r>
+    </w:p>
+    <w:p>
+      <w:pPr>
+        <w:jc w:val="center"/>
+        <w:rPr>
+          <w:sz w:val="20"/>
+          <w:szCs w:val="20"/>
+        </w:rPr>
+      </w:pPr>
+      <w:r>
+        <w:rPr>
+          <w:sz w:val="20"/>
+          <w:szCs w:val="20"/>
+        </w:rPr>
+        <w:drawing>
+          <wp:inline distB="114300" distT="114300" distL="114300" distR="114300">
+            <wp:extent cx="2828925" cy="3002872"/>
+            <wp:effectExtent b="0" l="0" r="0" t="0"/>
+            <wp:docPr id="1" name="image1.png"/>
+            <a:graphic>
+              <a:graphicData uri="http://schemas.openxmlformats.org/drawingml/2006/picture">
+                <pic:pic>
+                  <pic:nvPicPr>
+                    <pic:cNvPr id="0" name="image1.png"/>
+                    <pic:cNvPicPr preferRelativeResize="0"/>
+                  </pic:nvPicPr>
+                  <pic:blipFill>
+                    <a:blip r:embed="rId6"/>
+                    <a:srcRect b="0" l="0" r="0" t="0"/>
+                    <a:stretch>
+                      <a:fillRect/>
+                    </a:stretch>
+                  </pic:blipFill>
+                  <pic:spPr>
+                    <a:xfrm>
+                      <a:off x="0" y="0"/>
+                      <a:ext cx="2828925" cy="3002872"/>
+                    </a:xfrm>
+                    <a:prstGeom prst="rect"/>
+                    <a:ln/>
+                  </pic:spPr>
+                </pic:pic>
+              </a:graphicData>
+            </a:graphic>
+          </wp:inline>
+        </w:drawing>
+      </w:r>
+      <w:r>
+        <w:rPr>
+          <w:rtl w:val="0"/>
+        </w:rPr>
       </w:r>
     </w:p>
     <w:p>
@@ -1767,7 +2961,83 @@
           <w:szCs w:val="20"/>
           <w:rtl w:val="0"/>
         </w:rPr>
-        <w:t xml:space="preserve">Number of people involved in completing the task? Is this changing?</w:t>
+        <w:t xml:space="preserve"> </w:t>
+      </w:r>
+    </w:p>
+    <w:p>
+      <w:pPr>
+        <w:jc w:val="both"/>
+        <w:rPr>
+          <w:b w:val="1"/>
+          <w:sz w:val="24"/>
+          <w:szCs w:val="24"/>
+        </w:rPr>
+      </w:pPr>
+      <w:r>
+        <w:rPr>
+          <w:b w:val="1"/>
+          <w:sz w:val="20"/>
+          <w:szCs w:val="20"/>
+          <w:rtl w:val="0"/>
+        </w:rPr>
+        <w:t xml:space="preserve">4.2 Assumptions and Dependencies</w:t>
+      </w:r>
+      <w:r>
+        <w:rPr>
+          <w:rtl w:val="0"/>
+        </w:rPr>
+      </w:r>
+    </w:p>
+    <w:p>
+      <w:pPr>
+        <w:ind w:firstLine="720"/>
+        <w:jc w:val="both"/>
+        <w:rPr>
+          <w:sz w:val="20"/>
+          <w:szCs w:val="20"/>
+        </w:rPr>
+      </w:pPr>
+      <w:r>
+        <w:rPr>
+          <w:sz w:val="20"/>
+          <w:szCs w:val="20"/>
+          <w:rtl w:val="0"/>
+        </w:rPr>
+        <w:t xml:space="preserve">For the development of this project, our database will be MySQL and it is subject to changes as time goes and as the number of users increases. We may change from relational database to non-relational database according to future needs and of course, it will not change the implementation of the features of the project since we are working in a component based structure. </w:t>
+      </w:r>
+    </w:p>
+    <w:p>
+      <w:pPr>
+        <w:ind w:firstLine="720"/>
+        <w:jc w:val="both"/>
+        <w:rPr>
+          <w:sz w:val="20"/>
+          <w:szCs w:val="20"/>
+        </w:rPr>
+      </w:pPr>
+      <w:r>
+        <w:rPr>
+          <w:sz w:val="20"/>
+          <w:szCs w:val="20"/>
+          <w:rtl w:val="0"/>
+        </w:rPr>
+        <w:t xml:space="preserve">Also, the implementation of the mobile application may also result in the extension of some services in the back end server, such as adding new components for REST services, extending the scope of the security to cover the navigation through the mobile application.</w:t>
+      </w:r>
+    </w:p>
+    <w:p>
+      <w:pPr>
+        <w:ind w:firstLine="720"/>
+        <w:jc w:val="both"/>
+        <w:rPr>
+          <w:b w:val="1"/>
+          <w:sz w:val="24"/>
+          <w:szCs w:val="24"/>
+        </w:rPr>
+      </w:pPr>
+      <w:r>
+        <w:rPr>
+          <w:rtl w:val="0"/>
+        </w:rPr>
       </w:r>
     </w:p>
     <w:p>
@@ -1787,7 +3057,425 @@
           <w:szCs w:val="20"/>
           <w:rtl w:val="0"/>
         </w:rPr>
-        <w:t xml:space="preserve">How long is a task cycle? Amount of time spent in each activity? Is this changing?</w:t>
+        <w:t xml:space="preserve"> </w:t>
+      </w:r>
+    </w:p>
+    <w:p>
+      <w:pPr>
+        <w:rPr>
+          <w:b w:val="1"/>
+          <w:sz w:val="20"/>
+          <w:szCs w:val="20"/>
+        </w:rPr>
+      </w:pPr>
+      <w:r>
+        <w:rPr>
+          <w:b w:val="1"/>
+          <w:sz w:val="20"/>
+          <w:szCs w:val="20"/>
+          <w:rtl w:val="0"/>
+        </w:rPr>
+        <w:t xml:space="preserve">4.3 Needs and Features</w:t>
+      </w:r>
+    </w:p>
+    <w:p>
+      <w:pPr>
+        <w:rPr>
+          <w:b w:val="1"/>
+          <w:sz w:val="20"/>
+          <w:szCs w:val="20"/>
+        </w:rPr>
+      </w:pPr>
+      <w:r>
+        <w:rPr>
+          <w:b w:val="1"/>
+          <w:sz w:val="20"/>
+          <w:szCs w:val="20"/>
+          <w:rtl w:val="0"/>
+        </w:rPr>
+        <w:t xml:space="preserve">The following features will be a part of the application:</w:t>
+      </w:r>
+    </w:p>
+    <w:p>
+      <w:pPr>
+        <w:numPr>
+          <w:ilvl w:val="0"/>
+          <w:numId w:val="6"/>
+        </w:numPr>
+        <w:ind w:left="720" w:hanging="360"/>
+        <w:rPr>
+          <w:b w:val="1"/>
+          <w:sz w:val="20"/>
+          <w:szCs w:val="20"/>
+          <w:u w:val="none"/>
+        </w:rPr>
+      </w:pPr>
+      <w:r>
+        <w:rPr>
+          <w:b w:val="1"/>
+          <w:sz w:val="20"/>
+          <w:szCs w:val="20"/>
+          <w:rtl w:val="0"/>
+        </w:rPr>
+        <w:t xml:space="preserve">Authenticate and authorize customers/users, merchant and admins </w:t>
+      </w:r>
+    </w:p>
+    <w:p>
+      <w:pPr>
+        <w:ind w:left="720" w:firstLine="0"/>
+        <w:rPr>
+          <w:sz w:val="20"/>
+          <w:szCs w:val="20"/>
+        </w:rPr>
+      </w:pPr>
+      <w:r>
+        <w:rPr>
+          <w:sz w:val="20"/>
+          <w:szCs w:val="20"/>
+          <w:rtl w:val="0"/>
+        </w:rPr>
+        <w:t xml:space="preserve">This will allow users to use only the functions that they are authorized to use and make sure our application is secure</w:t>
+        <w:br w:type="textWrapping"/>
+      </w:r>
+    </w:p>
+    <w:p>
+      <w:pPr>
+        <w:numPr>
+          <w:ilvl w:val="0"/>
+          <w:numId w:val="6"/>
+        </w:numPr>
+        <w:ind w:left="720" w:hanging="360"/>
+        <w:rPr>
+          <w:b w:val="1"/>
+          <w:sz w:val="20"/>
+          <w:szCs w:val="20"/>
+          <w:u w:val="none"/>
+        </w:rPr>
+      </w:pPr>
+      <w:r>
+        <w:rPr>
+          <w:b w:val="1"/>
+          <w:sz w:val="20"/>
+          <w:szCs w:val="20"/>
+          <w:rtl w:val="0"/>
+        </w:rPr>
+        <w:t xml:space="preserve">Allow customers to browse through products using catalogs</w:t>
+      </w:r>
+    </w:p>
+    <w:p>
+      <w:pPr>
+        <w:ind w:left="720" w:firstLine="0"/>
+        <w:rPr>
+          <w:sz w:val="20"/>
+          <w:szCs w:val="20"/>
+        </w:rPr>
+      </w:pPr>
+      <w:r>
+        <w:rPr>
+          <w:sz w:val="20"/>
+          <w:szCs w:val="20"/>
+          <w:rtl w:val="0"/>
+        </w:rPr>
+        <w:t xml:space="preserve">This feature will allow customers to interactively browse through products that they are interested in</w:t>
+        <w:br w:type="textWrapping"/>
+      </w:r>
+    </w:p>
+    <w:p>
+      <w:pPr>
+        <w:numPr>
+          <w:ilvl w:val="0"/>
+          <w:numId w:val="6"/>
+        </w:numPr>
+        <w:ind w:left="720" w:hanging="360"/>
+        <w:rPr>
+          <w:b w:val="1"/>
+          <w:sz w:val="20"/>
+          <w:szCs w:val="20"/>
+          <w:u w:val="none"/>
+        </w:rPr>
+      </w:pPr>
+      <w:r>
+        <w:rPr>
+          <w:b w:val="1"/>
+          <w:sz w:val="20"/>
+          <w:szCs w:val="20"/>
+          <w:rtl w:val="0"/>
+        </w:rPr>
+        <w:t xml:space="preserve">Allow customers to add products to cart, remove them or modify the number of products to be ordered </w:t>
+      </w:r>
+    </w:p>
+    <w:p>
+      <w:pPr>
+        <w:ind w:left="720" w:firstLine="0"/>
+        <w:rPr>
+          <w:sz w:val="20"/>
+          <w:szCs w:val="20"/>
+        </w:rPr>
+      </w:pPr>
+      <w:r>
+        <w:rPr>
+          <w:sz w:val="20"/>
+          <w:szCs w:val="20"/>
+          <w:rtl w:val="0"/>
+        </w:rPr>
+        <w:t xml:space="preserve">These set of features will allow users to add items to cart or modify them</w:t>
+        <w:br w:type="textWrapping"/>
+      </w:r>
+    </w:p>
+    <w:p>
+      <w:pPr>
+        <w:numPr>
+          <w:ilvl w:val="0"/>
+          <w:numId w:val="6"/>
+        </w:numPr>
+        <w:ind w:left="720" w:hanging="360"/>
+        <w:rPr>
+          <w:b w:val="1"/>
+          <w:sz w:val="20"/>
+          <w:szCs w:val="20"/>
+          <w:u w:val="none"/>
+        </w:rPr>
+      </w:pPr>
+      <w:r>
+        <w:rPr>
+          <w:b w:val="1"/>
+          <w:sz w:val="20"/>
+          <w:szCs w:val="20"/>
+          <w:rtl w:val="0"/>
+        </w:rPr>
+        <w:t xml:space="preserve">Allow customers to edit their details</w:t>
+      </w:r>
+    </w:p>
+    <w:p>
+      <w:pPr>
+        <w:ind w:left="720" w:firstLine="0"/>
+        <w:rPr>
+          <w:sz w:val="20"/>
+          <w:szCs w:val="20"/>
+        </w:rPr>
+      </w:pPr>
+      <w:r>
+        <w:rPr>
+          <w:sz w:val="20"/>
+          <w:szCs w:val="20"/>
+          <w:rtl w:val="0"/>
+        </w:rPr>
+        <w:t xml:space="preserve">Customers can edit their details such as name, address, phone numbers and so on</w:t>
+        <w:br w:type="textWrapping"/>
+      </w:r>
+    </w:p>
+    <w:p>
+      <w:pPr>
+        <w:numPr>
+          <w:ilvl w:val="0"/>
+          <w:numId w:val="6"/>
+        </w:numPr>
+        <w:ind w:left="720" w:hanging="360"/>
+        <w:rPr>
+          <w:b w:val="1"/>
+          <w:sz w:val="20"/>
+          <w:szCs w:val="20"/>
+          <w:u w:val="none"/>
+        </w:rPr>
+      </w:pPr>
+      <w:r>
+        <w:rPr>
+          <w:b w:val="1"/>
+          <w:sz w:val="20"/>
+          <w:szCs w:val="20"/>
+          <w:rtl w:val="0"/>
+        </w:rPr>
+        <w:t xml:space="preserve">Allow customers to add addresses and payment details and place an order</w:t>
+      </w:r>
+    </w:p>
+    <w:p>
+      <w:pPr>
+        <w:ind w:left="720" w:firstLine="0"/>
+        <w:rPr>
+          <w:sz w:val="20"/>
+          <w:szCs w:val="20"/>
+        </w:rPr>
+      </w:pPr>
+      <w:r>
+        <w:rPr>
+          <w:sz w:val="20"/>
+          <w:szCs w:val="20"/>
+          <w:rtl w:val="0"/>
+        </w:rPr>
+        <w:t xml:space="preserve">Customers can add new addresses and payment details if they want </w:t>
+        <w:br w:type="textWrapping"/>
+      </w:r>
+    </w:p>
+    <w:p>
+      <w:pPr>
+        <w:numPr>
+          <w:ilvl w:val="0"/>
+          <w:numId w:val="6"/>
+        </w:numPr>
+        <w:ind w:left="720" w:hanging="360"/>
+        <w:rPr>
+          <w:b w:val="1"/>
+          <w:sz w:val="20"/>
+          <w:szCs w:val="20"/>
+          <w:u w:val="none"/>
+        </w:rPr>
+      </w:pPr>
+      <w:r>
+        <w:rPr>
+          <w:b w:val="1"/>
+          <w:sz w:val="20"/>
+          <w:szCs w:val="20"/>
+          <w:rtl w:val="0"/>
+        </w:rPr>
+        <w:t xml:space="preserve">Allow merchants to add new products through their dashboards</w:t>
+      </w:r>
+    </w:p>
+    <w:p>
+      <w:pPr>
+        <w:ind w:left="720" w:firstLine="0"/>
+        <w:rPr>
+          <w:sz w:val="20"/>
+          <w:szCs w:val="20"/>
+        </w:rPr>
+      </w:pPr>
+      <w:r>
+        <w:rPr>
+          <w:sz w:val="20"/>
+          <w:szCs w:val="20"/>
+          <w:rtl w:val="0"/>
+        </w:rPr>
+        <w:t xml:space="preserve">Merchants will be able to add new products to their pages</w:t>
+        <w:br w:type="textWrapping"/>
+      </w:r>
+    </w:p>
+    <w:p>
+      <w:pPr>
+        <w:numPr>
+          <w:ilvl w:val="0"/>
+          <w:numId w:val="6"/>
+        </w:numPr>
+        <w:ind w:left="720" w:hanging="360"/>
+        <w:rPr>
+          <w:b w:val="1"/>
+          <w:sz w:val="20"/>
+          <w:szCs w:val="20"/>
+          <w:u w:val="none"/>
+        </w:rPr>
+      </w:pPr>
+      <w:r>
+        <w:rPr>
+          <w:b w:val="1"/>
+          <w:sz w:val="20"/>
+          <w:szCs w:val="20"/>
+          <w:rtl w:val="0"/>
+        </w:rPr>
+        <w:t xml:space="preserve">Allow merchants to remove products, change details or change their availability</w:t>
+      </w:r>
+    </w:p>
+    <w:p>
+      <w:pPr>
+        <w:ind w:left="720" w:firstLine="0"/>
+        <w:rPr>
+          <w:sz w:val="20"/>
+          <w:szCs w:val="20"/>
+        </w:rPr>
+      </w:pPr>
+      <w:r>
+        <w:rPr>
+          <w:sz w:val="20"/>
+          <w:szCs w:val="20"/>
+          <w:rtl w:val="0"/>
+        </w:rPr>
+        <w:t xml:space="preserve">Merchants can remove any existing product or change the number of products available</w:t>
+        <w:br w:type="textWrapping"/>
+      </w:r>
+    </w:p>
+    <w:p>
+      <w:pPr>
+        <w:numPr>
+          <w:ilvl w:val="0"/>
+          <w:numId w:val="6"/>
+        </w:numPr>
+        <w:ind w:left="720" w:hanging="360"/>
+        <w:rPr>
+          <w:b w:val="1"/>
+          <w:sz w:val="20"/>
+          <w:szCs w:val="20"/>
+          <w:u w:val="none"/>
+        </w:rPr>
+      </w:pPr>
+      <w:r>
+        <w:rPr>
+          <w:b w:val="1"/>
+          <w:sz w:val="20"/>
+          <w:szCs w:val="20"/>
+          <w:rtl w:val="0"/>
+        </w:rPr>
+        <w:t xml:space="preserve">Allow merchants to view currently placed orders </w:t>
+      </w:r>
+    </w:p>
+    <w:p>
+      <w:pPr>
+        <w:ind w:left="720" w:firstLine="0"/>
+        <w:rPr>
+          <w:sz w:val="20"/>
+          <w:szCs w:val="20"/>
+        </w:rPr>
+      </w:pPr>
+      <w:r>
+        <w:rPr>
+          <w:sz w:val="20"/>
+          <w:szCs w:val="20"/>
+          <w:rtl w:val="0"/>
+        </w:rPr>
+        <w:t xml:space="preserve">Merchants will be able to view current orders placed for their items</w:t>
+        <w:br w:type="textWrapping"/>
+      </w:r>
+    </w:p>
+    <w:p>
+      <w:pPr>
+        <w:numPr>
+          <w:ilvl w:val="0"/>
+          <w:numId w:val="6"/>
+        </w:numPr>
+        <w:ind w:left="720" w:hanging="360"/>
+        <w:rPr>
+          <w:b w:val="1"/>
+          <w:sz w:val="20"/>
+          <w:szCs w:val="20"/>
+          <w:u w:val="none"/>
+        </w:rPr>
+      </w:pPr>
+      <w:r>
+        <w:rPr>
+          <w:b w:val="1"/>
+          <w:sz w:val="20"/>
+          <w:szCs w:val="20"/>
+          <w:rtl w:val="0"/>
+        </w:rPr>
+        <w:t xml:space="preserve">Allow admins to manage users, their details and change their roles</w:t>
+      </w:r>
+    </w:p>
+    <w:p>
+      <w:pPr>
+        <w:ind w:left="720" w:firstLine="0"/>
+        <w:rPr>
+          <w:sz w:val="20"/>
+          <w:szCs w:val="20"/>
+        </w:rPr>
+      </w:pPr>
+      <w:r>
+        <w:rPr>
+          <w:sz w:val="20"/>
+          <w:szCs w:val="20"/>
+          <w:rtl w:val="0"/>
+        </w:rPr>
+        <w:t xml:space="preserve">Admins can manage users, add or remove new user or change their roles</w:t>
+      </w:r>
+      <w:r>
+        <w:rPr>
+          <w:rtl w:val="0"/>
+        </w:rPr>
       </w:r>
     </w:p>
     <w:p>
@@ -1807,11 +3495,141 @@
           <w:szCs w:val="20"/>
           <w:rtl w:val="0"/>
         </w:rPr>
-        <w:t xml:space="preserve">Any unique environmental constraints: mobile, outdoors, in-flight, and so on?</w:t>
-      </w:r>
-    </w:p>
-    <w:p>
-      <w:pPr>
+        <w:t xml:space="preserve"> </w:t>
+      </w:r>
+    </w:p>
+    <w:p>
+      <w:pPr>
+        <w:rPr>
+          <w:b w:val="1"/>
+          <w:sz w:val="20"/>
+          <w:szCs w:val="20"/>
+        </w:rPr>
+      </w:pPr>
+      <w:r>
+        <w:rPr>
+          <w:b w:val="1"/>
+          <w:sz w:val="20"/>
+          <w:szCs w:val="20"/>
+          <w:rtl w:val="0"/>
+        </w:rPr>
+        <w:t xml:space="preserve">4.4 Alternatives and Competition</w:t>
+      </w:r>
+    </w:p>
+    <w:p>
+      <w:pPr>
+        <w:rPr>
+          <w:sz w:val="20"/>
+          <w:szCs w:val="20"/>
+        </w:rPr>
+      </w:pPr>
+      <w:r>
+        <w:rPr>
+          <w:sz w:val="20"/>
+          <w:szCs w:val="20"/>
+          <w:rtl w:val="0"/>
+        </w:rPr>
+        <w:t xml:space="preserve">Among various alternatives and competition, these are the few significant ones:</w:t>
+      </w:r>
+    </w:p>
+    <w:p>
+      <w:pPr>
+        <w:numPr>
+          <w:ilvl w:val="0"/>
+          <w:numId w:val="4"/>
+        </w:numPr>
+        <w:ind w:left="720" w:hanging="360"/>
+        <w:rPr>
+          <w:sz w:val="20"/>
+          <w:szCs w:val="20"/>
+          <w:u w:val="none"/>
+        </w:rPr>
+      </w:pPr>
+      <w:r>
+        <w:rPr>
+          <w:sz w:val="20"/>
+          <w:szCs w:val="20"/>
+          <w:rtl w:val="0"/>
+        </w:rPr>
+        <w:t xml:space="preserve">Amazon</w:t>
+      </w:r>
+    </w:p>
+    <w:p>
+      <w:pPr>
+        <w:ind w:left="720" w:firstLine="0"/>
+        <w:rPr>
+          <w:sz w:val="20"/>
+          <w:szCs w:val="20"/>
+        </w:rPr>
+      </w:pPr>
+      <w:r>
+        <w:rPr>
+          <w:sz w:val="20"/>
+          <w:szCs w:val="20"/>
+          <w:rtl w:val="0"/>
+        </w:rPr>
+        <w:t xml:space="preserve">Strength: Simple and easy to use UI, tons of merchants and customers, excellent payment service</w:t>
+      </w:r>
+    </w:p>
+    <w:p>
+      <w:pPr>
+        <w:ind w:left="720" w:firstLine="0"/>
+        <w:rPr>
+          <w:sz w:val="20"/>
+          <w:szCs w:val="20"/>
+        </w:rPr>
+      </w:pPr>
+      <w:r>
+        <w:rPr>
+          <w:sz w:val="20"/>
+          <w:szCs w:val="20"/>
+          <w:rtl w:val="0"/>
+        </w:rPr>
+        <w:t xml:space="preserve">Weakness: Can be expensive, less control for a merchant</w:t>
+      </w:r>
+    </w:p>
+    <w:p>
+      <w:pPr>
+        <w:numPr>
+          <w:ilvl w:val="0"/>
+          <w:numId w:val="4"/>
+        </w:numPr>
+        <w:ind w:left="720" w:hanging="360"/>
+        <w:rPr>
+          <w:sz w:val="20"/>
+          <w:szCs w:val="20"/>
+          <w:u w:val="none"/>
+        </w:rPr>
+      </w:pPr>
+      <w:r>
+        <w:rPr>
+          <w:sz w:val="20"/>
+          <w:szCs w:val="20"/>
+          <w:rtl w:val="0"/>
+        </w:rPr>
+        <w:t xml:space="preserve">Ebay</w:t>
+      </w:r>
+    </w:p>
+    <w:p>
+      <w:pPr>
+        <w:ind w:left="720" w:firstLine="0"/>
+        <w:rPr>
+          <w:sz w:val="20"/>
+          <w:szCs w:val="20"/>
+        </w:rPr>
+      </w:pPr>
+      <w:r>
+        <w:rPr>
+          <w:sz w:val="20"/>
+          <w:szCs w:val="20"/>
+          <w:rtl w:val="0"/>
+        </w:rPr>
+        <w:t xml:space="preserve">Strength: Merchant has lots of control, tons of products to browse from, cheap to expensive</w:t>
+      </w:r>
+    </w:p>
+    <w:p>
+      <w:pPr>
+        <w:ind w:left="720" w:firstLine="0"/>
         <w:rPr>
           <w:i w:val="1"/>
           <w:color w:val="0000ff"/>
@@ -1821,33 +3639,69 @@
       </w:pPr>
       <w:r>
         <w:rPr>
+          <w:sz w:val="20"/>
+          <w:szCs w:val="20"/>
+          <w:rtl w:val="0"/>
+        </w:rPr>
+        <w:t xml:space="preserve">Weakness: Uses third party payment system that can be insecure at times, products can be different from advertised</w:t>
+      </w:r>
+      <w:r>
+        <w:rPr>
+          <w:rtl w:val="0"/>
+        </w:rPr>
+      </w:r>
+    </w:p>
+    <w:p>
+      <w:pPr>
+        <w:rPr>
           <w:i w:val="1"/>
           <w:color w:val="0000ff"/>
           <w:sz w:val="20"/>
           <w:szCs w:val="20"/>
-          <w:rtl w:val="0"/>
-        </w:rPr>
-        <w:t xml:space="preserve">Which system platforms are in use today? Future platforms?</w:t>
-      </w:r>
-    </w:p>
-    <w:p>
-      <w:pPr>
+        </w:rPr>
+      </w:pPr>
+      <w:r>
         <w:rPr>
           <w:i w:val="1"/>
           <w:color w:val="0000ff"/>
           <w:sz w:val="20"/>
           <w:szCs w:val="20"/>
-        </w:rPr>
-      </w:pPr>
-      <w:r>
+          <w:rtl w:val="0"/>
+        </w:rPr>
+        <w:t xml:space="preserve"> </w:t>
+      </w:r>
+    </w:p>
+    <w:p>
+      <w:pPr>
         <w:rPr>
           <w:i w:val="1"/>
           <w:color w:val="0000ff"/>
           <w:sz w:val="20"/>
           <w:szCs w:val="20"/>
-          <w:rtl w:val="0"/>
-        </w:rPr>
-        <w:t xml:space="preserve">What other applications are in use? Does your application need to integrate with them?</w:t>
+        </w:rPr>
+      </w:pPr>
+      <w:r>
+        <w:rPr>
+          <w:rtl w:val="0"/>
+        </w:rPr>
+      </w:r>
+    </w:p>
+    <w:p>
+      <w:pPr>
+        <w:rPr>
+          <w:b w:val="1"/>
+          <w:sz w:val="24"/>
+          <w:szCs w:val="24"/>
+        </w:rPr>
+      </w:pPr>
+      <w:r>
+        <w:rPr>
+          <w:b w:val="1"/>
+          <w:sz w:val="24"/>
+          <w:szCs w:val="24"/>
+          <w:rtl w:val="0"/>
+        </w:rPr>
+        <w:t xml:space="preserve">5. Other Product Requirements</w:t>
       </w:r>
     </w:p>
     <w:p>
@@ -1861,892 +3715,86 @@
       </w:pPr>
       <w:r>
         <w:rPr>
+          <w:rtl w:val="0"/>
+        </w:rPr>
+      </w:r>
+    </w:p>
+    <w:p>
+      <w:pPr>
+        <w:numPr>
+          <w:ilvl w:val="0"/>
+          <w:numId w:val="10"/>
+        </w:numPr>
+        <w:spacing w:after="0" w:afterAutospacing="0" w:line="276.0005454545455" w:lineRule="auto"/>
+        <w:ind w:left="720" w:hanging="360"/>
+        <w:rPr>
+          <w:sz w:val="20"/>
+          <w:szCs w:val="20"/>
+        </w:rPr>
+      </w:pPr>
+      <w:r>
+        <w:rPr>
+          <w:sz w:val="20"/>
+          <w:szCs w:val="20"/>
+          <w:rtl w:val="0"/>
+        </w:rPr>
+        <w:t xml:space="preserve">Registration process should be simple and easy to use</w:t>
+      </w:r>
+    </w:p>
+    <w:p>
+      <w:pPr>
+        <w:numPr>
+          <w:ilvl w:val="0"/>
+          <w:numId w:val="10"/>
+        </w:numPr>
+        <w:spacing w:after="0" w:afterAutospacing="0" w:line="276.0005454545455" w:lineRule="auto"/>
+        <w:ind w:left="720" w:hanging="360"/>
+        <w:rPr>
+          <w:sz w:val="20"/>
+          <w:szCs w:val="20"/>
+        </w:rPr>
+      </w:pPr>
+      <w:r>
+        <w:rPr>
+          <w:sz w:val="20"/>
+          <w:szCs w:val="20"/>
+          <w:rtl w:val="0"/>
+        </w:rPr>
+        <w:t xml:space="preserve">Search entry should be visible in toolbar</w:t>
+      </w:r>
+    </w:p>
+    <w:p>
+      <w:pPr>
+        <w:numPr>
+          <w:ilvl w:val="0"/>
+          <w:numId w:val="10"/>
+        </w:numPr>
+        <w:spacing w:after="200" w:line="276.0005454545455" w:lineRule="auto"/>
+        <w:ind w:left="720" w:hanging="360"/>
+        <w:rPr>
+          <w:sz w:val="20"/>
+          <w:szCs w:val="20"/>
+        </w:rPr>
+      </w:pPr>
+      <w:r>
+        <w:rPr>
+          <w:sz w:val="20"/>
+          <w:szCs w:val="20"/>
+          <w:rtl w:val="0"/>
+        </w:rPr>
+        <w:t xml:space="preserve">Search  products performance should be fast</w:t>
+      </w:r>
+    </w:p>
+    <w:p>
+      <w:pPr>
+        <w:spacing w:after="200" w:line="276.0005454545455" w:lineRule="auto"/>
+        <w:rPr>
           <w:i w:val="1"/>
           <w:color w:val="0000ff"/>
           <w:sz w:val="20"/>
           <w:szCs w:val="20"/>
-          <w:rtl w:val="0"/>
-        </w:rPr>
-        <w:t xml:space="preserve">This is where extracts from the Business Model could be included to outline the task and roles involved,</w:t>
-      </w:r>
-    </w:p>
-    <w:p>
-      <w:pPr>
-        <w:rPr>
-          <w:i w:val="1"/>
-          <w:color w:val="0000ff"/>
-          <w:sz w:val="20"/>
-          <w:szCs w:val="20"/>
-        </w:rPr>
-      </w:pPr>
-      <w:r>
-        <w:rPr>
-          <w:i w:val="1"/>
-          <w:color w:val="0000ff"/>
-          <w:sz w:val="20"/>
-          <w:szCs w:val="20"/>
-          <w:rtl w:val="0"/>
-        </w:rPr>
-        <w:t xml:space="preserve">and so on.]</w:t>
-      </w:r>
-    </w:p>
-    <w:p>
-      <w:pPr>
-        <w:rPr>
-          <w:i w:val="1"/>
-          <w:color w:val="0000ff"/>
-          <w:sz w:val="20"/>
-          <w:szCs w:val="20"/>
-        </w:rPr>
-      </w:pPr>
-      <w:r>
-        <w:rPr>
-          <w:i w:val="1"/>
-          <w:color w:val="0000ff"/>
-          <w:sz w:val="20"/>
-          <w:szCs w:val="20"/>
-          <w:rtl w:val="0"/>
-        </w:rPr>
-        <w:t xml:space="preserve"> </w:t>
-      </w:r>
-    </w:p>
-    <w:p>
-      <w:pPr>
-        <w:rPr>
-          <w:b w:val="1"/>
-          <w:sz w:val="24"/>
-          <w:szCs w:val="24"/>
-        </w:rPr>
-      </w:pPr>
-      <w:r>
-        <w:rPr>
-          <w:b w:val="1"/>
-          <w:sz w:val="24"/>
-          <w:szCs w:val="24"/>
-          <w:rtl w:val="0"/>
-        </w:rPr>
-        <w:t xml:space="preserve">4. Product Overview</w:t>
-      </w:r>
-    </w:p>
-    <w:p>
-      <w:pPr>
-        <w:rPr>
-          <w:b w:val="1"/>
-          <w:sz w:val="24"/>
-          <w:szCs w:val="24"/>
-        </w:rPr>
-      </w:pPr>
-      <w:r>
-        <w:rPr>
-          <w:b w:val="1"/>
-          <w:sz w:val="24"/>
-          <w:szCs w:val="24"/>
-          <w:rtl w:val="0"/>
-        </w:rPr>
-        <w:t xml:space="preserve"> </w:t>
-      </w:r>
-    </w:p>
-    <w:p>
-      <w:pPr>
-        <w:rPr>
-          <w:b w:val="1"/>
-          <w:sz w:val="20"/>
-          <w:szCs w:val="20"/>
-        </w:rPr>
-      </w:pPr>
-      <w:r>
-        <w:rPr>
-          <w:b w:val="1"/>
-          <w:sz w:val="20"/>
-          <w:szCs w:val="20"/>
-          <w:rtl w:val="0"/>
-        </w:rPr>
-        <w:t xml:space="preserve">4.1 Product Perspective</w:t>
-      </w:r>
-    </w:p>
-    <w:p>
-      <w:pPr>
-        <w:rPr>
-          <w:i w:val="1"/>
-          <w:color w:val="0000ff"/>
-          <w:sz w:val="20"/>
-          <w:szCs w:val="20"/>
-        </w:rPr>
-      </w:pPr>
-      <w:r>
-        <w:rPr>
-          <w:i w:val="1"/>
-          <w:color w:val="0000ff"/>
-          <w:sz w:val="20"/>
-          <w:szCs w:val="20"/>
-          <w:rtl w:val="0"/>
-        </w:rPr>
-        <w:t xml:space="preserve">[This subsection of the </w:t>
-      </w:r>
-      <w:r>
-        <w:rPr>
-          <w:b w:val="1"/>
-          <w:i w:val="1"/>
-          <w:color w:val="0000ff"/>
-          <w:sz w:val="20"/>
-          <w:szCs w:val="20"/>
-          <w:rtl w:val="0"/>
-        </w:rPr>
-        <w:t xml:space="preserve">Vision </w:t>
-      </w:r>
-      <w:r>
-        <w:rPr>
-          <w:i w:val="1"/>
-          <w:color w:val="0000ff"/>
-          <w:sz w:val="20"/>
-          <w:szCs w:val="20"/>
-          <w:rtl w:val="0"/>
-        </w:rPr>
-        <w:t xml:space="preserve">document puts the product in perspective to other related products and the</w:t>
-      </w:r>
-    </w:p>
-    <w:p>
-      <w:pPr>
-        <w:rPr>
-          <w:i w:val="1"/>
-          <w:color w:val="0000ff"/>
-          <w:sz w:val="20"/>
-          <w:szCs w:val="20"/>
-        </w:rPr>
-      </w:pPr>
-      <w:r>
-        <w:rPr>
-          <w:i w:val="1"/>
-          <w:color w:val="0000ff"/>
-          <w:sz w:val="20"/>
-          <w:szCs w:val="20"/>
-          <w:rtl w:val="0"/>
-        </w:rPr>
-        <w:t xml:space="preserve">user’s environment. If the product is independent and totally self-contained, state it here. If the product is a</w:t>
-      </w:r>
-    </w:p>
-    <w:p>
-      <w:pPr>
-        <w:rPr>
-          <w:i w:val="1"/>
-          <w:color w:val="0000ff"/>
-          <w:sz w:val="20"/>
-          <w:szCs w:val="20"/>
-        </w:rPr>
-      </w:pPr>
-      <w:r>
-        <w:rPr>
-          <w:i w:val="1"/>
-          <w:color w:val="0000ff"/>
-          <w:sz w:val="20"/>
-          <w:szCs w:val="20"/>
-          <w:rtl w:val="0"/>
-        </w:rPr>
-        <w:t xml:space="preserve">component of a larger system, then this subsection needs to relate how these systems interact and needs to</w:t>
-      </w:r>
-    </w:p>
-    <w:p>
-      <w:pPr>
-        <w:rPr>
-          <w:i w:val="1"/>
-          <w:color w:val="0000ff"/>
-          <w:sz w:val="20"/>
-          <w:szCs w:val="20"/>
-        </w:rPr>
-      </w:pPr>
-      <w:r>
-        <w:rPr>
-          <w:i w:val="1"/>
-          <w:color w:val="0000ff"/>
-          <w:sz w:val="20"/>
-          <w:szCs w:val="20"/>
-          <w:rtl w:val="0"/>
-        </w:rPr>
-        <w:t xml:space="preserve">identify the relevant interfaces between the systems. One easy way to display the major components of the</w:t>
-      </w:r>
-    </w:p>
-    <w:p>
-      <w:pPr>
-        <w:rPr>
-          <w:i w:val="1"/>
-          <w:color w:val="0000ff"/>
-          <w:sz w:val="20"/>
-          <w:szCs w:val="20"/>
-        </w:rPr>
-      </w:pPr>
-      <w:r>
-        <w:rPr>
-          <w:i w:val="1"/>
-          <w:color w:val="0000ff"/>
-          <w:sz w:val="20"/>
-          <w:szCs w:val="20"/>
-          <w:rtl w:val="0"/>
-        </w:rPr>
-        <w:t xml:space="preserve">larger system, interconnections, and external interfaces is with a block diagram.]</w:t>
-      </w:r>
-    </w:p>
-    <w:p>
-      <w:pPr>
-        <w:rPr>
-          <w:i w:val="1"/>
-          <w:color w:val="0000ff"/>
-          <w:sz w:val="20"/>
-          <w:szCs w:val="20"/>
-        </w:rPr>
-      </w:pPr>
-      <w:r>
-        <w:rPr>
-          <w:i w:val="1"/>
-          <w:color w:val="0000ff"/>
-          <w:sz w:val="20"/>
-          <w:szCs w:val="20"/>
-          <w:rtl w:val="0"/>
-        </w:rPr>
-        <w:t xml:space="preserve"> </w:t>
-      </w:r>
-    </w:p>
-    <w:p>
-      <w:pPr>
-        <w:rPr>
-          <w:b w:val="1"/>
-          <w:sz w:val="20"/>
-          <w:szCs w:val="20"/>
-        </w:rPr>
-      </w:pPr>
-      <w:r>
-        <w:rPr>
-          <w:b w:val="1"/>
-          <w:sz w:val="20"/>
-          <w:szCs w:val="20"/>
-          <w:rtl w:val="0"/>
-        </w:rPr>
-        <w:t xml:space="preserve">4.2 Assumptions and Dependencies</w:t>
-      </w:r>
-    </w:p>
-    <w:p>
-      <w:pPr>
-        <w:rPr>
-          <w:i w:val="1"/>
-          <w:color w:val="0000ff"/>
-          <w:sz w:val="20"/>
-          <w:szCs w:val="20"/>
-        </w:rPr>
-      </w:pPr>
-      <w:r>
-        <w:rPr>
-          <w:i w:val="1"/>
-          <w:color w:val="0000ff"/>
-          <w:sz w:val="20"/>
-          <w:szCs w:val="20"/>
-          <w:rtl w:val="0"/>
-        </w:rPr>
-        <w:t xml:space="preserve">[List each factor that affects the features stated in the </w:t>
-      </w:r>
-      <w:r>
-        <w:rPr>
-          <w:b w:val="1"/>
-          <w:i w:val="1"/>
-          <w:color w:val="0000ff"/>
-          <w:sz w:val="20"/>
-          <w:szCs w:val="20"/>
-          <w:rtl w:val="0"/>
-        </w:rPr>
-        <w:t xml:space="preserve">Vision </w:t>
-      </w:r>
-      <w:r>
-        <w:rPr>
-          <w:i w:val="1"/>
-          <w:color w:val="0000ff"/>
-          <w:sz w:val="20"/>
-          <w:szCs w:val="20"/>
-          <w:rtl w:val="0"/>
-        </w:rPr>
-        <w:t xml:space="preserve">document. List assumptions that, if changed,</w:t>
-      </w:r>
-    </w:p>
-    <w:p>
-      <w:pPr>
-        <w:rPr>
-          <w:i w:val="1"/>
-          <w:color w:val="0000ff"/>
-          <w:sz w:val="20"/>
-          <w:szCs w:val="20"/>
-        </w:rPr>
-      </w:pPr>
-      <w:r>
-        <w:rPr>
-          <w:i w:val="1"/>
-          <w:color w:val="0000ff"/>
-          <w:sz w:val="20"/>
-          <w:szCs w:val="20"/>
-          <w:rtl w:val="0"/>
-        </w:rPr>
-        <w:t xml:space="preserve">will alter the </w:t>
-      </w:r>
-      <w:r>
-        <w:rPr>
-          <w:b w:val="1"/>
-          <w:i w:val="1"/>
-          <w:color w:val="0000ff"/>
-          <w:sz w:val="20"/>
-          <w:szCs w:val="20"/>
-          <w:rtl w:val="0"/>
-        </w:rPr>
-        <w:t xml:space="preserve">Vision </w:t>
-      </w:r>
-      <w:r>
-        <w:rPr>
-          <w:i w:val="1"/>
-          <w:color w:val="0000ff"/>
-          <w:sz w:val="20"/>
-          <w:szCs w:val="20"/>
-          <w:rtl w:val="0"/>
-        </w:rPr>
-        <w:t xml:space="preserve">document. For example, an assumption may state that a specific operating system will</w:t>
-      </w:r>
-    </w:p>
-    <w:p>
-      <w:pPr>
-        <w:rPr>
-          <w:i w:val="1"/>
-          <w:color w:val="0000ff"/>
-          <w:sz w:val="20"/>
-          <w:szCs w:val="20"/>
-        </w:rPr>
-      </w:pPr>
-      <w:r>
-        <w:rPr>
-          <w:i w:val="1"/>
-          <w:color w:val="0000ff"/>
-          <w:sz w:val="20"/>
-          <w:szCs w:val="20"/>
-          <w:rtl w:val="0"/>
-        </w:rPr>
-        <w:t xml:space="preserve">be available for the hardware designated for the software product. If the operating system is not available,</w:t>
-      </w:r>
-    </w:p>
-    <w:p>
-      <w:pPr>
-        <w:rPr>
-          <w:i w:val="1"/>
-          <w:color w:val="0000ff"/>
-          <w:sz w:val="20"/>
-          <w:szCs w:val="20"/>
-        </w:rPr>
-      </w:pPr>
-      <w:r>
-        <w:rPr>
-          <w:i w:val="1"/>
-          <w:color w:val="0000ff"/>
-          <w:sz w:val="20"/>
-          <w:szCs w:val="20"/>
-          <w:rtl w:val="0"/>
-        </w:rPr>
-        <w:t xml:space="preserve">the </w:t>
-      </w:r>
-      <w:r>
-        <w:rPr>
-          <w:b w:val="1"/>
-          <w:i w:val="1"/>
-          <w:color w:val="0000ff"/>
-          <w:sz w:val="20"/>
-          <w:szCs w:val="20"/>
-          <w:rtl w:val="0"/>
-        </w:rPr>
-        <w:t xml:space="preserve">Vision </w:t>
-      </w:r>
-      <w:r>
-        <w:rPr>
-          <w:i w:val="1"/>
-          <w:color w:val="0000ff"/>
-          <w:sz w:val="20"/>
-          <w:szCs w:val="20"/>
-          <w:rtl w:val="0"/>
-        </w:rPr>
-        <w:t xml:space="preserve">document will need to change.]</w:t>
-      </w:r>
-    </w:p>
-    <w:p>
-      <w:pPr>
-        <w:rPr>
-          <w:i w:val="1"/>
-          <w:color w:val="0000ff"/>
-          <w:sz w:val="20"/>
-          <w:szCs w:val="20"/>
-        </w:rPr>
-      </w:pPr>
-      <w:r>
-        <w:rPr>
-          <w:i w:val="1"/>
-          <w:color w:val="0000ff"/>
-          <w:sz w:val="20"/>
-          <w:szCs w:val="20"/>
-          <w:rtl w:val="0"/>
-        </w:rPr>
-        <w:t xml:space="preserve"> </w:t>
-      </w:r>
-    </w:p>
-    <w:p>
-      <w:pPr>
-        <w:rPr>
-          <w:b w:val="1"/>
-          <w:sz w:val="20"/>
-          <w:szCs w:val="20"/>
-        </w:rPr>
-      </w:pPr>
-      <w:r>
-        <w:rPr>
-          <w:b w:val="1"/>
-          <w:sz w:val="20"/>
-          <w:szCs w:val="20"/>
-          <w:rtl w:val="0"/>
-        </w:rPr>
-        <w:t xml:space="preserve">4.3 Needs and Features</w:t>
-      </w:r>
-    </w:p>
-    <w:p>
-      <w:pPr>
-        <w:rPr>
-          <w:b w:val="1"/>
-          <w:sz w:val="20"/>
-          <w:szCs w:val="20"/>
-        </w:rPr>
-      </w:pPr>
-      <w:r>
-        <w:rPr>
-          <w:b w:val="1"/>
-          <w:sz w:val="20"/>
-          <w:szCs w:val="20"/>
-          <w:rtl w:val="0"/>
-        </w:rPr>
-        <w:t xml:space="preserve"> </w:t>
-      </w:r>
-    </w:p>
-    <w:p>
-      <w:pPr>
-        <w:rPr>
-          <w:i w:val="1"/>
-          <w:color w:val="0000ff"/>
-          <w:sz w:val="20"/>
-          <w:szCs w:val="20"/>
-        </w:rPr>
-      </w:pPr>
-      <w:r>
-        <w:rPr>
-          <w:i w:val="1"/>
-          <w:color w:val="0000ff"/>
-          <w:sz w:val="20"/>
-          <w:szCs w:val="20"/>
-          <w:rtl w:val="0"/>
-        </w:rPr>
-        <w:t xml:space="preserve">[Avoid design. Keep feature descriptions at a general level. Focus on capabilities needed and why (not</w:t>
-      </w:r>
-    </w:p>
-    <w:p>
-      <w:pPr>
-        <w:rPr>
-          <w:i w:val="1"/>
-          <w:color w:val="0000ff"/>
-          <w:sz w:val="20"/>
-          <w:szCs w:val="20"/>
-        </w:rPr>
-      </w:pPr>
-      <w:r>
-        <w:rPr>
-          <w:i w:val="1"/>
-          <w:color w:val="0000ff"/>
-          <w:sz w:val="20"/>
-          <w:szCs w:val="20"/>
-          <w:rtl w:val="0"/>
-        </w:rPr>
-        <w:t xml:space="preserve">how) they should be implemented.]</w:t>
-      </w:r>
-    </w:p>
-    <w:p>
-      <w:pPr>
-        <w:rPr>
-          <w:i w:val="1"/>
-          <w:color w:val="0000ff"/>
-          <w:sz w:val="20"/>
-          <w:szCs w:val="20"/>
-        </w:rPr>
-      </w:pPr>
-      <w:r>
-        <w:rPr>
-          <w:i w:val="1"/>
-          <w:color w:val="0000ff"/>
-          <w:sz w:val="20"/>
-          <w:szCs w:val="20"/>
-          <w:rtl w:val="0"/>
-        </w:rPr>
-        <w:t xml:space="preserve"> </w:t>
-      </w:r>
-    </w:p>
-    <w:p>
-      <w:pPr>
-        <w:rPr>
-          <w:i w:val="1"/>
-          <w:color w:val="0000ff"/>
-          <w:sz w:val="20"/>
-          <w:szCs w:val="20"/>
-        </w:rPr>
-      </w:pPr>
-      <w:r>
-        <w:rPr>
-          <w:i w:val="1"/>
-          <w:color w:val="0000ff"/>
-          <w:sz w:val="20"/>
-          <w:szCs w:val="20"/>
-          <w:rtl w:val="0"/>
-        </w:rPr>
-        <w:t xml:space="preserve"> </w:t>
-      </w:r>
-    </w:p>
-    <w:p>
-      <w:pPr>
-        <w:rPr>
-          <w:b w:val="1"/>
-          <w:sz w:val="20"/>
-          <w:szCs w:val="20"/>
-        </w:rPr>
-      </w:pPr>
-      <w:r>
-        <w:rPr>
-          <w:b w:val="1"/>
-          <w:sz w:val="20"/>
-          <w:szCs w:val="20"/>
-          <w:rtl w:val="0"/>
-        </w:rPr>
-        <w:t xml:space="preserve">4.4 Alternatives and Competition</w:t>
-      </w:r>
-    </w:p>
-    <w:p>
-      <w:pPr>
-        <w:rPr>
-          <w:i w:val="1"/>
-          <w:color w:val="0000ff"/>
-          <w:sz w:val="20"/>
-          <w:szCs w:val="20"/>
-        </w:rPr>
-      </w:pPr>
-      <w:r>
-        <w:rPr>
-          <w:i w:val="1"/>
-          <w:color w:val="0000ff"/>
-          <w:sz w:val="20"/>
-          <w:szCs w:val="20"/>
-          <w:rtl w:val="0"/>
-        </w:rPr>
-        <w:t xml:space="preserve">[Identify alternatives the stakeholder perceives as available. These can include buying a competitor’s</w:t>
-      </w:r>
-    </w:p>
-    <w:p>
-      <w:pPr>
-        <w:rPr>
-          <w:i w:val="1"/>
-          <w:color w:val="0000ff"/>
-          <w:sz w:val="20"/>
-          <w:szCs w:val="20"/>
-        </w:rPr>
-      </w:pPr>
-      <w:r>
-        <w:rPr>
-          <w:i w:val="1"/>
-          <w:color w:val="0000ff"/>
-          <w:sz w:val="20"/>
-          <w:szCs w:val="20"/>
-          <w:rtl w:val="0"/>
-        </w:rPr>
-        <w:t xml:space="preserve">product, building a homegrown solution, or simply maintaining the status quo. List any known competitive</w:t>
-      </w:r>
-    </w:p>
-    <w:p>
-      <w:pPr>
-        <w:rPr>
-          <w:i w:val="1"/>
-          <w:color w:val="0000ff"/>
-          <w:sz w:val="20"/>
-          <w:szCs w:val="20"/>
-        </w:rPr>
-      </w:pPr>
-      <w:r>
-        <w:rPr>
-          <w:i w:val="1"/>
-          <w:color w:val="0000ff"/>
-          <w:sz w:val="20"/>
-          <w:szCs w:val="20"/>
-          <w:rtl w:val="0"/>
-        </w:rPr>
-        <w:t xml:space="preserve">choices that exist or may become available. Include the major strengths and weaknesses of each competitor</w:t>
-      </w:r>
-    </w:p>
-    <w:p>
-      <w:pPr>
-        <w:rPr>
-          <w:i w:val="1"/>
-          <w:color w:val="0000ff"/>
-          <w:sz w:val="20"/>
-          <w:szCs w:val="20"/>
-        </w:rPr>
-      </w:pPr>
-      <w:r>
-        <w:rPr>
-          <w:i w:val="1"/>
-          <w:color w:val="0000ff"/>
-          <w:sz w:val="20"/>
-          <w:szCs w:val="20"/>
-          <w:rtl w:val="0"/>
-        </w:rPr>
-        <w:t xml:space="preserve">as perceived by the stakeholder or end user.]</w:t>
-      </w:r>
-    </w:p>
-    <w:p>
-      <w:pPr>
-        <w:rPr>
-          <w:i w:val="1"/>
-          <w:color w:val="0000ff"/>
-          <w:sz w:val="20"/>
-          <w:szCs w:val="20"/>
-        </w:rPr>
-      </w:pPr>
-      <w:r>
-        <w:rPr>
-          <w:i w:val="1"/>
-          <w:color w:val="0000ff"/>
-          <w:sz w:val="20"/>
-          <w:szCs w:val="20"/>
-          <w:rtl w:val="0"/>
-        </w:rPr>
-        <w:t xml:space="preserve"> </w:t>
-      </w:r>
-    </w:p>
-    <w:p>
-      <w:pPr>
-        <w:rPr>
-          <w:b w:val="1"/>
-          <w:sz w:val="24"/>
-          <w:szCs w:val="24"/>
-        </w:rPr>
-      </w:pPr>
-      <w:r>
-        <w:rPr>
-          <w:b w:val="1"/>
-          <w:sz w:val="24"/>
-          <w:szCs w:val="24"/>
-          <w:rtl w:val="0"/>
-        </w:rPr>
-        <w:t xml:space="preserve">5. Other Product Requirements</w:t>
-      </w:r>
-    </w:p>
-    <w:p>
-      <w:pPr>
-        <w:rPr>
-          <w:b w:val="1"/>
-          <w:sz w:val="24"/>
-          <w:szCs w:val="24"/>
-        </w:rPr>
-      </w:pPr>
-      <w:r>
-        <w:rPr>
-          <w:b w:val="1"/>
-          <w:sz w:val="24"/>
-          <w:szCs w:val="24"/>
-          <w:rtl w:val="0"/>
-        </w:rPr>
-        <w:t xml:space="preserve"> </w:t>
-      </w:r>
-    </w:p>
-    <w:p>
-      <w:pPr>
-        <w:rPr>
-          <w:i w:val="1"/>
-          <w:color w:val="0000ff"/>
-          <w:sz w:val="20"/>
-          <w:szCs w:val="20"/>
-        </w:rPr>
-      </w:pPr>
-      <w:r>
-        <w:rPr>
-          <w:i w:val="1"/>
-          <w:color w:val="0000ff"/>
-          <w:sz w:val="20"/>
-          <w:szCs w:val="20"/>
-          <w:rtl w:val="0"/>
-        </w:rPr>
-        <w:t xml:space="preserve">[At a high level, list applicable standards, hardware, or platform requirements; performance requirements;</w:t>
-      </w:r>
-    </w:p>
-    <w:p>
-      <w:pPr>
-        <w:rPr>
-          <w:i w:val="1"/>
-          <w:color w:val="0000ff"/>
-          <w:sz w:val="20"/>
-          <w:szCs w:val="20"/>
-        </w:rPr>
-      </w:pPr>
-      <w:r>
-        <w:rPr>
-          <w:i w:val="1"/>
-          <w:color w:val="0000ff"/>
-          <w:sz w:val="20"/>
-          <w:szCs w:val="20"/>
-          <w:rtl w:val="0"/>
-        </w:rPr>
-        <w:t xml:space="preserve">and environmental requirements.</w:t>
-      </w:r>
-    </w:p>
-    <w:p>
-      <w:pPr>
-        <w:rPr>
-          <w:i w:val="1"/>
-          <w:color w:val="0000ff"/>
-          <w:sz w:val="20"/>
-          <w:szCs w:val="20"/>
-        </w:rPr>
-      </w:pPr>
-      <w:r>
-        <w:rPr>
-          <w:i w:val="1"/>
-          <w:color w:val="0000ff"/>
-          <w:sz w:val="20"/>
-          <w:szCs w:val="20"/>
-          <w:rtl w:val="0"/>
-        </w:rPr>
-        <w:t xml:space="preserve">Define the quality ranges for performance, robustness, fault tolerance, usability, and similar</w:t>
-      </w:r>
-    </w:p>
-    <w:p>
-      <w:pPr>
-        <w:rPr>
-          <w:i w:val="1"/>
-          <w:color w:val="0000ff"/>
-          <w:sz w:val="20"/>
-          <w:szCs w:val="20"/>
-        </w:rPr>
-      </w:pPr>
-      <w:r>
-        <w:rPr>
-          <w:i w:val="1"/>
-          <w:color w:val="0000ff"/>
-          <w:sz w:val="20"/>
-          <w:szCs w:val="20"/>
-          <w:rtl w:val="0"/>
-        </w:rPr>
-        <w:t xml:space="preserve">characteristics that are not captured in the Feature Set.</w:t>
-      </w:r>
-    </w:p>
-    <w:p>
-      <w:pPr>
-        <w:rPr>
-          <w:i w:val="1"/>
-          <w:color w:val="0000ff"/>
-          <w:sz w:val="20"/>
-          <w:szCs w:val="20"/>
-        </w:rPr>
-      </w:pPr>
-      <w:r>
-        <w:rPr>
-          <w:i w:val="1"/>
-          <w:color w:val="0000ff"/>
-          <w:sz w:val="20"/>
-          <w:szCs w:val="20"/>
-          <w:rtl w:val="0"/>
-        </w:rPr>
-        <w:t xml:space="preserve">Note any design constraints, external constraints, or other dependencies.</w:t>
-      </w:r>
-    </w:p>
-    <w:p>
-      <w:pPr>
-        <w:rPr>
-          <w:i w:val="1"/>
-          <w:color w:val="0000ff"/>
-          <w:sz w:val="20"/>
-          <w:szCs w:val="20"/>
-        </w:rPr>
-      </w:pPr>
-      <w:r>
-        <w:rPr>
-          <w:i w:val="1"/>
-          <w:color w:val="0000ff"/>
-          <w:sz w:val="20"/>
-          <w:szCs w:val="20"/>
-          <w:rtl w:val="0"/>
-        </w:rPr>
-        <w:t xml:space="preserve">Define any specific documentation requirements, including user manuals, online help, installation,</w:t>
-      </w:r>
-    </w:p>
-    <w:p>
-      <w:pPr>
-        <w:rPr>
-          <w:i w:val="1"/>
-          <w:color w:val="0000ff"/>
-          <w:sz w:val="20"/>
-          <w:szCs w:val="20"/>
-        </w:rPr>
-      </w:pPr>
-      <w:r>
-        <w:rPr>
-          <w:i w:val="1"/>
-          <w:color w:val="0000ff"/>
-          <w:sz w:val="20"/>
-          <w:szCs w:val="20"/>
-          <w:rtl w:val="0"/>
-        </w:rPr>
-        <w:t xml:space="preserve">labeling, and packaging requirements.</w:t>
-      </w:r>
-    </w:p>
-    <w:p>
-      <w:pPr>
-        <w:rPr>
-          <w:i w:val="1"/>
-          <w:color w:val="0000ff"/>
-          <w:sz w:val="20"/>
-          <w:szCs w:val="20"/>
-        </w:rPr>
-      </w:pPr>
-      <w:r>
-        <w:rPr>
-          <w:i w:val="1"/>
-          <w:color w:val="0000ff"/>
-          <w:sz w:val="20"/>
-          <w:szCs w:val="20"/>
-          <w:rtl w:val="0"/>
-        </w:rPr>
-        <w:t xml:space="preserve">Define the priority of these other product requirements. Include, if useful, attributes such as stability,</w:t>
-      </w:r>
-    </w:p>
-    <w:p>
-      <w:pPr>
-        <w:spacing w:after="200" w:line="276.0005454545455" w:lineRule="auto"/>
-        <w:rPr>
-          <w:i w:val="1"/>
-          <w:color w:val="0000ff"/>
-          <w:sz w:val="20"/>
-          <w:szCs w:val="20"/>
-        </w:rPr>
-      </w:pPr>
-      <w:r>
-        <w:rPr>
-          <w:i w:val="1"/>
-          <w:color w:val="0000ff"/>
-          <w:sz w:val="20"/>
-          <w:szCs w:val="20"/>
-          <w:rtl w:val="0"/>
-        </w:rPr>
-        <w:t xml:space="preserve">benefit, effort, and risk.]</w:t>
-      </w:r>
-    </w:p>
-    <w:p>
-      <w:pPr>
-        <w:rPr/>
-      </w:pPr>
-      <w:r>
-        <w:rPr>
-          <w:rtl w:val="0"/>
-        </w:rPr>
-        <w:t xml:space="preserve">2</w:t>
-      </w:r>
+        </w:rPr>
+      </w:pPr>
       <w:r>
         <w:rPr>
           <w:rtl w:val="0"/>
@@ -2763,7 +3811,1364 @@
 </file>
 
 <file path=word/numbering.xml><?xml version="1.0" encoding="utf-8"?>
-<w:numbering xmlns:mc="http://schemas.openxmlformats.org/markup-compatibility/2006" xmlns:o="urn:schemas-microsoft-com:office:office" xmlns:r="http://schemas.openxmlformats.org/officeDocument/2006/relationships" xmlns:m="http://schemas.openxmlformats.org/officeDocument/2006/math" xmlns:v="urn:schemas-microsoft-com:vml" xmlns:wp="http://schemas.openxmlformats.org/drawingml/2006/wordprocessingDrawing" xmlns:w10="urn:schemas-microsoft-com:office:word" xmlns:w="http://schemas.openxmlformats.org/wordprocessingml/2006/main" xmlns:wne="http://schemas.microsoft.com/office/word/2006/wordml" xmlns:sl="http://schemas.openxmlformats.org/schemaLibrary/2006/main" xmlns:a="http://schemas.openxmlformats.org/drawingml/2006/main" xmlns:pic="http://schemas.openxmlformats.org/drawingml/2006/picture" xmlns:c="http://schemas.openxmlformats.org/drawingml/2006/chart" xmlns:lc="http://schemas.openxmlformats.org/drawingml/2006/lockedCanvas" xmlns:dgm="http://schemas.openxmlformats.org/drawingml/2006/diagram" xmlns:wps="http://schemas.microsoft.com/office/word/2010/wordprocessingShape" xmlns:wpg="http://schemas.microsoft.com/office/word/2010/wordprocessingGroup" xmlns:w14="http://schemas.microsoft.com/office/word/2010/wordml" xmlns:w15="http://schemas.microsoft.com/office/word/2012/wordml"/>
+<w:numbering xmlns:mc="http://schemas.openxmlformats.org/markup-compatibility/2006" xmlns:o="urn:schemas-microsoft-com:office:office" xmlns:r="http://schemas.openxmlformats.org/officeDocument/2006/relationships" xmlns:m="http://schemas.openxmlformats.org/officeDocument/2006/math" xmlns:v="urn:schemas-microsoft-com:vml" xmlns:wp="http://schemas.openxmlformats.org/drawingml/2006/wordprocessingDrawing" xmlns:w10="urn:schemas-microsoft-com:office:word" xmlns:w="http://schemas.openxmlformats.org/wordprocessingml/2006/main" xmlns:wne="http://schemas.microsoft.com/office/word/2006/wordml" xmlns:sl="http://schemas.openxmlformats.org/schemaLibrary/2006/main" xmlns:a="http://schemas.openxmlformats.org/drawingml/2006/main" xmlns:pic="http://schemas.openxmlformats.org/drawingml/2006/picture" xmlns:c="http://schemas.openxmlformats.org/drawingml/2006/chart" xmlns:lc="http://schemas.openxmlformats.org/drawingml/2006/lockedCanvas" xmlns:dgm="http://schemas.openxmlformats.org/drawingml/2006/diagram" xmlns:wps="http://schemas.microsoft.com/office/word/2010/wordprocessingShape" xmlns:wpg="http://schemas.microsoft.com/office/word/2010/wordprocessingGroup" xmlns:w14="http://schemas.microsoft.com/office/word/2010/wordml" xmlns:w15="http://schemas.microsoft.com/office/word/2012/wordml">
+  <w:abstractNum w:abstractNumId="1">
+    <w:lvl w:ilvl="0">
+      <w:start w:val="1"/>
+      <w:numFmt w:val="bullet"/>
+      <w:lvlText w:val="●"/>
+      <w:lvlJc w:val="left"/>
+      <w:pPr>
+        <w:ind w:left="720" w:hanging="360"/>
+      </w:pPr>
+      <w:rPr>
+        <w:u w:val="none"/>
+      </w:rPr>
+    </w:lvl>
+    <w:lvl w:ilvl="1">
+      <w:start w:val="1"/>
+      <w:numFmt w:val="bullet"/>
+      <w:lvlText w:val="○"/>
+      <w:lvlJc w:val="left"/>
+      <w:pPr>
+        <w:ind w:left="1440" w:hanging="360"/>
+      </w:pPr>
+      <w:rPr>
+        <w:u w:val="none"/>
+      </w:rPr>
+    </w:lvl>
+    <w:lvl w:ilvl="2">
+      <w:start w:val="1"/>
+      <w:numFmt w:val="bullet"/>
+      <w:lvlText w:val="■"/>
+      <w:lvlJc w:val="left"/>
+      <w:pPr>
+        <w:ind w:left="2160" w:hanging="360"/>
+      </w:pPr>
+      <w:rPr>
+        <w:u w:val="none"/>
+      </w:rPr>
+    </w:lvl>
+    <w:lvl w:ilvl="3">
+      <w:start w:val="1"/>
+      <w:numFmt w:val="bullet"/>
+      <w:lvlText w:val="●"/>
+      <w:lvlJc w:val="left"/>
+      <w:pPr>
+        <w:ind w:left="2880" w:hanging="360"/>
+      </w:pPr>
+      <w:rPr>
+        <w:u w:val="none"/>
+      </w:rPr>
+    </w:lvl>
+    <w:lvl w:ilvl="4">
+      <w:start w:val="1"/>
+      <w:numFmt w:val="bullet"/>
+      <w:lvlText w:val="○"/>
+      <w:lvlJc w:val="left"/>
+      <w:pPr>
+        <w:ind w:left="3600" w:hanging="360"/>
+      </w:pPr>
+      <w:rPr>
+        <w:u w:val="none"/>
+      </w:rPr>
+    </w:lvl>
+    <w:lvl w:ilvl="5">
+      <w:start w:val="1"/>
+      <w:numFmt w:val="bullet"/>
+      <w:lvlText w:val="■"/>
+      <w:lvlJc w:val="left"/>
+      <w:pPr>
+        <w:ind w:left="4320" w:hanging="360"/>
+      </w:pPr>
+      <w:rPr>
+        <w:u w:val="none"/>
+      </w:rPr>
+    </w:lvl>
+    <w:lvl w:ilvl="6">
+      <w:start w:val="1"/>
+      <w:numFmt w:val="bullet"/>
+      <w:lvlText w:val="●"/>
+      <w:lvlJc w:val="left"/>
+      <w:pPr>
+        <w:ind w:left="5040" w:hanging="360"/>
+      </w:pPr>
+      <w:rPr>
+        <w:u w:val="none"/>
+      </w:rPr>
+    </w:lvl>
+    <w:lvl w:ilvl="7">
+      <w:start w:val="1"/>
+      <w:numFmt w:val="bullet"/>
+      <w:lvlText w:val="○"/>
+      <w:lvlJc w:val="left"/>
+      <w:pPr>
+        <w:ind w:left="5760" w:hanging="360"/>
+      </w:pPr>
+      <w:rPr>
+        <w:u w:val="none"/>
+      </w:rPr>
+    </w:lvl>
+    <w:lvl w:ilvl="8">
+      <w:start w:val="1"/>
+      <w:numFmt w:val="bullet"/>
+      <w:lvlText w:val="■"/>
+      <w:lvlJc w:val="left"/>
+      <w:pPr>
+        <w:ind w:left="6480" w:hanging="360"/>
+      </w:pPr>
+      <w:rPr>
+        <w:u w:val="none"/>
+      </w:rPr>
+    </w:lvl>
+  </w:abstractNum>
+  <w:abstractNum w:abstractNumId="2">
+    <w:lvl w:ilvl="0">
+      <w:start w:val="1"/>
+      <w:numFmt w:val="bullet"/>
+      <w:lvlText w:val="●"/>
+      <w:lvlJc w:val="left"/>
+      <w:pPr>
+        <w:ind w:left="720" w:hanging="360"/>
+      </w:pPr>
+      <w:rPr>
+        <w:u w:val="none"/>
+      </w:rPr>
+    </w:lvl>
+    <w:lvl w:ilvl="1">
+      <w:start w:val="1"/>
+      <w:numFmt w:val="bullet"/>
+      <w:lvlText w:val="○"/>
+      <w:lvlJc w:val="left"/>
+      <w:pPr>
+        <w:ind w:left="1440" w:hanging="360"/>
+      </w:pPr>
+      <w:rPr>
+        <w:u w:val="none"/>
+      </w:rPr>
+    </w:lvl>
+    <w:lvl w:ilvl="2">
+      <w:start w:val="1"/>
+      <w:numFmt w:val="bullet"/>
+      <w:lvlText w:val="■"/>
+      <w:lvlJc w:val="left"/>
+      <w:pPr>
+        <w:ind w:left="2160" w:hanging="360"/>
+      </w:pPr>
+      <w:rPr>
+        <w:u w:val="none"/>
+      </w:rPr>
+    </w:lvl>
+    <w:lvl w:ilvl="3">
+      <w:start w:val="1"/>
+      <w:numFmt w:val="bullet"/>
+      <w:lvlText w:val="●"/>
+      <w:lvlJc w:val="left"/>
+      <w:pPr>
+        <w:ind w:left="2880" w:hanging="360"/>
+      </w:pPr>
+      <w:rPr>
+        <w:u w:val="none"/>
+      </w:rPr>
+    </w:lvl>
+    <w:lvl w:ilvl="4">
+      <w:start w:val="1"/>
+      <w:numFmt w:val="bullet"/>
+      <w:lvlText w:val="○"/>
+      <w:lvlJc w:val="left"/>
+      <w:pPr>
+        <w:ind w:left="3600" w:hanging="360"/>
+      </w:pPr>
+      <w:rPr>
+        <w:u w:val="none"/>
+      </w:rPr>
+    </w:lvl>
+    <w:lvl w:ilvl="5">
+      <w:start w:val="1"/>
+      <w:numFmt w:val="bullet"/>
+      <w:lvlText w:val="■"/>
+      <w:lvlJc w:val="left"/>
+      <w:pPr>
+        <w:ind w:left="4320" w:hanging="360"/>
+      </w:pPr>
+      <w:rPr>
+        <w:u w:val="none"/>
+      </w:rPr>
+    </w:lvl>
+    <w:lvl w:ilvl="6">
+      <w:start w:val="1"/>
+      <w:numFmt w:val="bullet"/>
+      <w:lvlText w:val="●"/>
+      <w:lvlJc w:val="left"/>
+      <w:pPr>
+        <w:ind w:left="5040" w:hanging="360"/>
+      </w:pPr>
+      <w:rPr>
+        <w:u w:val="none"/>
+      </w:rPr>
+    </w:lvl>
+    <w:lvl w:ilvl="7">
+      <w:start w:val="1"/>
+      <w:numFmt w:val="bullet"/>
+      <w:lvlText w:val="○"/>
+      <w:lvlJc w:val="left"/>
+      <w:pPr>
+        <w:ind w:left="5760" w:hanging="360"/>
+      </w:pPr>
+      <w:rPr>
+        <w:u w:val="none"/>
+      </w:rPr>
+    </w:lvl>
+    <w:lvl w:ilvl="8">
+      <w:start w:val="1"/>
+      <w:numFmt w:val="bullet"/>
+      <w:lvlText w:val="■"/>
+      <w:lvlJc w:val="left"/>
+      <w:pPr>
+        <w:ind w:left="6480" w:hanging="360"/>
+      </w:pPr>
+      <w:rPr>
+        <w:u w:val="none"/>
+      </w:rPr>
+    </w:lvl>
+  </w:abstractNum>
+  <w:abstractNum w:abstractNumId="3">
+    <w:lvl w:ilvl="0">
+      <w:start w:val="1"/>
+      <w:numFmt w:val="bullet"/>
+      <w:lvlText w:val="●"/>
+      <w:lvlJc w:val="left"/>
+      <w:pPr>
+        <w:ind w:left="720" w:hanging="360"/>
+      </w:pPr>
+      <w:rPr>
+        <w:u w:val="none"/>
+      </w:rPr>
+    </w:lvl>
+    <w:lvl w:ilvl="1">
+      <w:start w:val="1"/>
+      <w:numFmt w:val="bullet"/>
+      <w:lvlText w:val="○"/>
+      <w:lvlJc w:val="left"/>
+      <w:pPr>
+        <w:ind w:left="1440" w:hanging="360"/>
+      </w:pPr>
+      <w:rPr>
+        <w:u w:val="none"/>
+      </w:rPr>
+    </w:lvl>
+    <w:lvl w:ilvl="2">
+      <w:start w:val="1"/>
+      <w:numFmt w:val="bullet"/>
+      <w:lvlText w:val="■"/>
+      <w:lvlJc w:val="left"/>
+      <w:pPr>
+        <w:ind w:left="2160" w:hanging="360"/>
+      </w:pPr>
+      <w:rPr>
+        <w:u w:val="none"/>
+      </w:rPr>
+    </w:lvl>
+    <w:lvl w:ilvl="3">
+      <w:start w:val="1"/>
+      <w:numFmt w:val="bullet"/>
+      <w:lvlText w:val="●"/>
+      <w:lvlJc w:val="left"/>
+      <w:pPr>
+        <w:ind w:left="2880" w:hanging="360"/>
+      </w:pPr>
+      <w:rPr>
+        <w:u w:val="none"/>
+      </w:rPr>
+    </w:lvl>
+    <w:lvl w:ilvl="4">
+      <w:start w:val="1"/>
+      <w:numFmt w:val="bullet"/>
+      <w:lvlText w:val="○"/>
+      <w:lvlJc w:val="left"/>
+      <w:pPr>
+        <w:ind w:left="3600" w:hanging="360"/>
+      </w:pPr>
+      <w:rPr>
+        <w:u w:val="none"/>
+      </w:rPr>
+    </w:lvl>
+    <w:lvl w:ilvl="5">
+      <w:start w:val="1"/>
+      <w:numFmt w:val="bullet"/>
+      <w:lvlText w:val="■"/>
+      <w:lvlJc w:val="left"/>
+      <w:pPr>
+        <w:ind w:left="4320" w:hanging="360"/>
+      </w:pPr>
+      <w:rPr>
+        <w:u w:val="none"/>
+      </w:rPr>
+    </w:lvl>
+    <w:lvl w:ilvl="6">
+      <w:start w:val="1"/>
+      <w:numFmt w:val="bullet"/>
+      <w:lvlText w:val="●"/>
+      <w:lvlJc w:val="left"/>
+      <w:pPr>
+        <w:ind w:left="5040" w:hanging="360"/>
+      </w:pPr>
+      <w:rPr>
+        <w:u w:val="none"/>
+      </w:rPr>
+    </w:lvl>
+    <w:lvl w:ilvl="7">
+      <w:start w:val="1"/>
+      <w:numFmt w:val="bullet"/>
+      <w:lvlText w:val="○"/>
+      <w:lvlJc w:val="left"/>
+      <w:pPr>
+        <w:ind w:left="5760" w:hanging="360"/>
+      </w:pPr>
+      <w:rPr>
+        <w:u w:val="none"/>
+      </w:rPr>
+    </w:lvl>
+    <w:lvl w:ilvl="8">
+      <w:start w:val="1"/>
+      <w:numFmt w:val="bullet"/>
+      <w:lvlText w:val="■"/>
+      <w:lvlJc w:val="left"/>
+      <w:pPr>
+        <w:ind w:left="6480" w:hanging="360"/>
+      </w:pPr>
+      <w:rPr>
+        <w:u w:val="none"/>
+      </w:rPr>
+    </w:lvl>
+  </w:abstractNum>
+  <w:abstractNum w:abstractNumId="4">
+    <w:lvl w:ilvl="0">
+      <w:start w:val="1"/>
+      <w:numFmt w:val="decimal"/>
+      <w:lvlText w:val="%1."/>
+      <w:lvlJc w:val="left"/>
+      <w:pPr>
+        <w:ind w:left="720" w:hanging="360"/>
+      </w:pPr>
+      <w:rPr>
+        <w:u w:val="none"/>
+      </w:rPr>
+    </w:lvl>
+    <w:lvl w:ilvl="1">
+      <w:start w:val="1"/>
+      <w:numFmt w:val="lowerLetter"/>
+      <w:lvlText w:val="%2."/>
+      <w:lvlJc w:val="left"/>
+      <w:pPr>
+        <w:ind w:left="1440" w:hanging="360"/>
+      </w:pPr>
+      <w:rPr>
+        <w:u w:val="none"/>
+      </w:rPr>
+    </w:lvl>
+    <w:lvl w:ilvl="2">
+      <w:start w:val="1"/>
+      <w:numFmt w:val="lowerRoman"/>
+      <w:lvlText w:val="%3."/>
+      <w:lvlJc w:val="right"/>
+      <w:pPr>
+        <w:ind w:left="2160" w:hanging="360"/>
+      </w:pPr>
+      <w:rPr>
+        <w:u w:val="none"/>
+      </w:rPr>
+    </w:lvl>
+    <w:lvl w:ilvl="3">
+      <w:start w:val="1"/>
+      <w:numFmt w:val="decimal"/>
+      <w:lvlText w:val="%4."/>
+      <w:lvlJc w:val="left"/>
+      <w:pPr>
+        <w:ind w:left="2880" w:hanging="360"/>
+      </w:pPr>
+      <w:rPr>
+        <w:u w:val="none"/>
+      </w:rPr>
+    </w:lvl>
+    <w:lvl w:ilvl="4">
+      <w:start w:val="1"/>
+      <w:numFmt w:val="lowerLetter"/>
+      <w:lvlText w:val="%5."/>
+      <w:lvlJc w:val="left"/>
+      <w:pPr>
+        <w:ind w:left="3600" w:hanging="360"/>
+      </w:pPr>
+      <w:rPr>
+        <w:u w:val="none"/>
+      </w:rPr>
+    </w:lvl>
+    <w:lvl w:ilvl="5">
+      <w:start w:val="1"/>
+      <w:numFmt w:val="lowerRoman"/>
+      <w:lvlText w:val="%6."/>
+      <w:lvlJc w:val="right"/>
+      <w:pPr>
+        <w:ind w:left="4320" w:hanging="360"/>
+      </w:pPr>
+      <w:rPr>
+        <w:u w:val="none"/>
+      </w:rPr>
+    </w:lvl>
+    <w:lvl w:ilvl="6">
+      <w:start w:val="1"/>
+      <w:numFmt w:val="decimal"/>
+      <w:lvlText w:val="%7."/>
+      <w:lvlJc w:val="left"/>
+      <w:pPr>
+        <w:ind w:left="5040" w:hanging="360"/>
+      </w:pPr>
+      <w:rPr>
+        <w:u w:val="none"/>
+      </w:rPr>
+    </w:lvl>
+    <w:lvl w:ilvl="7">
+      <w:start w:val="1"/>
+      <w:numFmt w:val="lowerLetter"/>
+      <w:lvlText w:val="%8."/>
+      <w:lvlJc w:val="left"/>
+      <w:pPr>
+        <w:ind w:left="5760" w:hanging="360"/>
+      </w:pPr>
+      <w:rPr>
+        <w:u w:val="none"/>
+      </w:rPr>
+    </w:lvl>
+    <w:lvl w:ilvl="8">
+      <w:start w:val="1"/>
+      <w:numFmt w:val="lowerRoman"/>
+      <w:lvlText w:val="%9."/>
+      <w:lvlJc w:val="right"/>
+      <w:pPr>
+        <w:ind w:left="6480" w:hanging="360"/>
+      </w:pPr>
+      <w:rPr>
+        <w:u w:val="none"/>
+      </w:rPr>
+    </w:lvl>
+  </w:abstractNum>
+  <w:abstractNum w:abstractNumId="5">
+    <w:lvl w:ilvl="0">
+      <w:start w:val="1"/>
+      <w:numFmt w:val="bullet"/>
+      <w:lvlText w:val="-"/>
+      <w:lvlJc w:val="left"/>
+      <w:pPr>
+        <w:ind w:left="720" w:hanging="360"/>
+      </w:pPr>
+      <w:rPr>
+        <w:u w:val="none"/>
+      </w:rPr>
+    </w:lvl>
+    <w:lvl w:ilvl="1">
+      <w:start w:val="1"/>
+      <w:numFmt w:val="bullet"/>
+      <w:lvlText w:val="-"/>
+      <w:lvlJc w:val="left"/>
+      <w:pPr>
+        <w:ind w:left="1440" w:hanging="360"/>
+      </w:pPr>
+      <w:rPr>
+        <w:u w:val="none"/>
+      </w:rPr>
+    </w:lvl>
+    <w:lvl w:ilvl="2">
+      <w:start w:val="1"/>
+      <w:numFmt w:val="bullet"/>
+      <w:lvlText w:val="-"/>
+      <w:lvlJc w:val="left"/>
+      <w:pPr>
+        <w:ind w:left="2160" w:hanging="360"/>
+      </w:pPr>
+      <w:rPr>
+        <w:u w:val="none"/>
+      </w:rPr>
+    </w:lvl>
+    <w:lvl w:ilvl="3">
+      <w:start w:val="1"/>
+      <w:numFmt w:val="bullet"/>
+      <w:lvlText w:val="-"/>
+      <w:lvlJc w:val="left"/>
+      <w:pPr>
+        <w:ind w:left="2880" w:hanging="360"/>
+      </w:pPr>
+      <w:rPr>
+        <w:u w:val="none"/>
+      </w:rPr>
+    </w:lvl>
+    <w:lvl w:ilvl="4">
+      <w:start w:val="1"/>
+      <w:numFmt w:val="bullet"/>
+      <w:lvlText w:val="-"/>
+      <w:lvlJc w:val="left"/>
+      <w:pPr>
+        <w:ind w:left="3600" w:hanging="360"/>
+      </w:pPr>
+      <w:rPr>
+        <w:u w:val="none"/>
+      </w:rPr>
+    </w:lvl>
+    <w:lvl w:ilvl="5">
+      <w:start w:val="1"/>
+      <w:numFmt w:val="bullet"/>
+      <w:lvlText w:val="-"/>
+      <w:lvlJc w:val="left"/>
+      <w:pPr>
+        <w:ind w:left="4320" w:hanging="360"/>
+      </w:pPr>
+      <w:rPr>
+        <w:u w:val="none"/>
+      </w:rPr>
+    </w:lvl>
+    <w:lvl w:ilvl="6">
+      <w:start w:val="1"/>
+      <w:numFmt w:val="bullet"/>
+      <w:lvlText w:val="-"/>
+      <w:lvlJc w:val="left"/>
+      <w:pPr>
+        <w:ind w:left="5040" w:hanging="360"/>
+      </w:pPr>
+      <w:rPr>
+        <w:u w:val="none"/>
+      </w:rPr>
+    </w:lvl>
+    <w:lvl w:ilvl="7">
+      <w:start w:val="1"/>
+      <w:numFmt w:val="bullet"/>
+      <w:lvlText w:val="-"/>
+      <w:lvlJc w:val="left"/>
+      <w:pPr>
+        <w:ind w:left="5760" w:hanging="360"/>
+      </w:pPr>
+      <w:rPr>
+        <w:u w:val="none"/>
+      </w:rPr>
+    </w:lvl>
+    <w:lvl w:ilvl="8">
+      <w:start w:val="1"/>
+      <w:numFmt w:val="bullet"/>
+      <w:lvlText w:val="-"/>
+      <w:lvlJc w:val="left"/>
+      <w:pPr>
+        <w:ind w:left="6480" w:hanging="360"/>
+      </w:pPr>
+      <w:rPr>
+        <w:u w:val="none"/>
+      </w:rPr>
+    </w:lvl>
+  </w:abstractNum>
+  <w:abstractNum w:abstractNumId="6">
+    <w:lvl w:ilvl="0">
+      <w:start w:val="1"/>
+      <w:numFmt w:val="lowerLetter"/>
+      <w:lvlText w:val="%1."/>
+      <w:lvlJc w:val="left"/>
+      <w:pPr>
+        <w:ind w:left="720" w:hanging="360"/>
+      </w:pPr>
+      <w:rPr>
+        <w:u w:val="none"/>
+      </w:rPr>
+    </w:lvl>
+    <w:lvl w:ilvl="1">
+      <w:start w:val="1"/>
+      <w:numFmt w:val="lowerRoman"/>
+      <w:lvlText w:val="%2."/>
+      <w:lvlJc w:val="right"/>
+      <w:pPr>
+        <w:ind w:left="1440" w:hanging="360"/>
+      </w:pPr>
+      <w:rPr>
+        <w:u w:val="none"/>
+      </w:rPr>
+    </w:lvl>
+    <w:lvl w:ilvl="2">
+      <w:start w:val="1"/>
+      <w:numFmt w:val="decimal"/>
+      <w:lvlText w:val="%3."/>
+      <w:lvlJc w:val="left"/>
+      <w:pPr>
+        <w:ind w:left="2160" w:hanging="360"/>
+      </w:pPr>
+      <w:rPr>
+        <w:u w:val="none"/>
+      </w:rPr>
+    </w:lvl>
+    <w:lvl w:ilvl="3">
+      <w:start w:val="1"/>
+      <w:numFmt w:val="lowerLetter"/>
+      <w:lvlText w:val="%4."/>
+      <w:lvlJc w:val="left"/>
+      <w:pPr>
+        <w:ind w:left="2880" w:hanging="360"/>
+      </w:pPr>
+      <w:rPr>
+        <w:u w:val="none"/>
+      </w:rPr>
+    </w:lvl>
+    <w:lvl w:ilvl="4">
+      <w:start w:val="1"/>
+      <w:numFmt w:val="lowerRoman"/>
+      <w:lvlText w:val="%5."/>
+      <w:lvlJc w:val="right"/>
+      <w:pPr>
+        <w:ind w:left="3600" w:hanging="360"/>
+      </w:pPr>
+      <w:rPr>
+        <w:u w:val="none"/>
+      </w:rPr>
+    </w:lvl>
+    <w:lvl w:ilvl="5">
+      <w:start w:val="1"/>
+      <w:numFmt w:val="decimal"/>
+      <w:lvlText w:val="%6."/>
+      <w:lvlJc w:val="left"/>
+      <w:pPr>
+        <w:ind w:left="4320" w:hanging="360"/>
+      </w:pPr>
+      <w:rPr>
+        <w:u w:val="none"/>
+      </w:rPr>
+    </w:lvl>
+    <w:lvl w:ilvl="6">
+      <w:start w:val="1"/>
+      <w:numFmt w:val="lowerLetter"/>
+      <w:lvlText w:val="%7."/>
+      <w:lvlJc w:val="left"/>
+      <w:pPr>
+        <w:ind w:left="5040" w:hanging="360"/>
+      </w:pPr>
+      <w:rPr>
+        <w:u w:val="none"/>
+      </w:rPr>
+    </w:lvl>
+    <w:lvl w:ilvl="7">
+      <w:start w:val="1"/>
+      <w:numFmt w:val="lowerRoman"/>
+      <w:lvlText w:val="%8."/>
+      <w:lvlJc w:val="right"/>
+      <w:pPr>
+        <w:ind w:left="5760" w:hanging="360"/>
+      </w:pPr>
+      <w:rPr>
+        <w:u w:val="none"/>
+      </w:rPr>
+    </w:lvl>
+    <w:lvl w:ilvl="8">
+      <w:start w:val="1"/>
+      <w:numFmt w:val="decimal"/>
+      <w:lvlText w:val="%9."/>
+      <w:lvlJc w:val="left"/>
+      <w:pPr>
+        <w:ind w:left="6480" w:hanging="360"/>
+      </w:pPr>
+      <w:rPr>
+        <w:u w:val="none"/>
+      </w:rPr>
+    </w:lvl>
+  </w:abstractNum>
+  <w:abstractNum w:abstractNumId="7">
+    <w:lvl w:ilvl="0">
+      <w:start w:val="1"/>
+      <w:numFmt w:val="bullet"/>
+      <w:lvlText w:val="●"/>
+      <w:lvlJc w:val="left"/>
+      <w:pPr>
+        <w:ind w:left="720" w:hanging="360"/>
+      </w:pPr>
+      <w:rPr>
+        <w:u w:val="none"/>
+      </w:rPr>
+    </w:lvl>
+    <w:lvl w:ilvl="1">
+      <w:start w:val="1"/>
+      <w:numFmt w:val="bullet"/>
+      <w:lvlText w:val="○"/>
+      <w:lvlJc w:val="left"/>
+      <w:pPr>
+        <w:ind w:left="1440" w:hanging="360"/>
+      </w:pPr>
+      <w:rPr>
+        <w:u w:val="none"/>
+      </w:rPr>
+    </w:lvl>
+    <w:lvl w:ilvl="2">
+      <w:start w:val="1"/>
+      <w:numFmt w:val="bullet"/>
+      <w:lvlText w:val="■"/>
+      <w:lvlJc w:val="left"/>
+      <w:pPr>
+        <w:ind w:left="2160" w:hanging="360"/>
+      </w:pPr>
+      <w:rPr>
+        <w:u w:val="none"/>
+      </w:rPr>
+    </w:lvl>
+    <w:lvl w:ilvl="3">
+      <w:start w:val="1"/>
+      <w:numFmt w:val="bullet"/>
+      <w:lvlText w:val="●"/>
+      <w:lvlJc w:val="left"/>
+      <w:pPr>
+        <w:ind w:left="2880" w:hanging="360"/>
+      </w:pPr>
+      <w:rPr>
+        <w:u w:val="none"/>
+      </w:rPr>
+    </w:lvl>
+    <w:lvl w:ilvl="4">
+      <w:start w:val="1"/>
+      <w:numFmt w:val="bullet"/>
+      <w:lvlText w:val="○"/>
+      <w:lvlJc w:val="left"/>
+      <w:pPr>
+        <w:ind w:left="3600" w:hanging="360"/>
+      </w:pPr>
+      <w:rPr>
+        <w:u w:val="none"/>
+      </w:rPr>
+    </w:lvl>
+    <w:lvl w:ilvl="5">
+      <w:start w:val="1"/>
+      <w:numFmt w:val="bullet"/>
+      <w:lvlText w:val="■"/>
+      <w:lvlJc w:val="left"/>
+      <w:pPr>
+        <w:ind w:left="4320" w:hanging="360"/>
+      </w:pPr>
+      <w:rPr>
+        <w:u w:val="none"/>
+      </w:rPr>
+    </w:lvl>
+    <w:lvl w:ilvl="6">
+      <w:start w:val="1"/>
+      <w:numFmt w:val="bullet"/>
+      <w:lvlText w:val="●"/>
+      <w:lvlJc w:val="left"/>
+      <w:pPr>
+        <w:ind w:left="5040" w:hanging="360"/>
+      </w:pPr>
+      <w:rPr>
+        <w:u w:val="none"/>
+      </w:rPr>
+    </w:lvl>
+    <w:lvl w:ilvl="7">
+      <w:start w:val="1"/>
+      <w:numFmt w:val="bullet"/>
+      <w:lvlText w:val="○"/>
+      <w:lvlJc w:val="left"/>
+      <w:pPr>
+        <w:ind w:left="5760" w:hanging="360"/>
+      </w:pPr>
+      <w:rPr>
+        <w:u w:val="none"/>
+      </w:rPr>
+    </w:lvl>
+    <w:lvl w:ilvl="8">
+      <w:start w:val="1"/>
+      <w:numFmt w:val="bullet"/>
+      <w:lvlText w:val="■"/>
+      <w:lvlJc w:val="left"/>
+      <w:pPr>
+        <w:ind w:left="6480" w:hanging="360"/>
+      </w:pPr>
+      <w:rPr>
+        <w:u w:val="none"/>
+      </w:rPr>
+    </w:lvl>
+  </w:abstractNum>
+  <w:abstractNum w:abstractNumId="8">
+    <w:lvl w:ilvl="0">
+      <w:start w:val="1"/>
+      <w:numFmt w:val="bullet"/>
+      <w:lvlText w:val="-"/>
+      <w:lvlJc w:val="left"/>
+      <w:pPr>
+        <w:ind w:left="720" w:hanging="360"/>
+      </w:pPr>
+      <w:rPr>
+        <w:u w:val="none"/>
+      </w:rPr>
+    </w:lvl>
+    <w:lvl w:ilvl="1">
+      <w:start w:val="1"/>
+      <w:numFmt w:val="bullet"/>
+      <w:lvlText w:val="-"/>
+      <w:lvlJc w:val="left"/>
+      <w:pPr>
+        <w:ind w:left="1440" w:hanging="360"/>
+      </w:pPr>
+      <w:rPr>
+        <w:u w:val="none"/>
+      </w:rPr>
+    </w:lvl>
+    <w:lvl w:ilvl="2">
+      <w:start w:val="1"/>
+      <w:numFmt w:val="bullet"/>
+      <w:lvlText w:val="-"/>
+      <w:lvlJc w:val="left"/>
+      <w:pPr>
+        <w:ind w:left="2160" w:hanging="360"/>
+      </w:pPr>
+      <w:rPr>
+        <w:u w:val="none"/>
+      </w:rPr>
+    </w:lvl>
+    <w:lvl w:ilvl="3">
+      <w:start w:val="1"/>
+      <w:numFmt w:val="bullet"/>
+      <w:lvlText w:val="-"/>
+      <w:lvlJc w:val="left"/>
+      <w:pPr>
+        <w:ind w:left="2880" w:hanging="360"/>
+      </w:pPr>
+      <w:rPr>
+        <w:u w:val="none"/>
+      </w:rPr>
+    </w:lvl>
+    <w:lvl w:ilvl="4">
+      <w:start w:val="1"/>
+      <w:numFmt w:val="bullet"/>
+      <w:lvlText w:val="-"/>
+      <w:lvlJc w:val="left"/>
+      <w:pPr>
+        <w:ind w:left="3600" w:hanging="360"/>
+      </w:pPr>
+      <w:rPr>
+        <w:u w:val="none"/>
+      </w:rPr>
+    </w:lvl>
+    <w:lvl w:ilvl="5">
+      <w:start w:val="1"/>
+      <w:numFmt w:val="bullet"/>
+      <w:lvlText w:val="-"/>
+      <w:lvlJc w:val="left"/>
+      <w:pPr>
+        <w:ind w:left="4320" w:hanging="360"/>
+      </w:pPr>
+      <w:rPr>
+        <w:u w:val="none"/>
+      </w:rPr>
+    </w:lvl>
+    <w:lvl w:ilvl="6">
+      <w:start w:val="1"/>
+      <w:numFmt w:val="bullet"/>
+      <w:lvlText w:val="-"/>
+      <w:lvlJc w:val="left"/>
+      <w:pPr>
+        <w:ind w:left="5040" w:hanging="360"/>
+      </w:pPr>
+      <w:rPr>
+        <w:u w:val="none"/>
+      </w:rPr>
+    </w:lvl>
+    <w:lvl w:ilvl="7">
+      <w:start w:val="1"/>
+      <w:numFmt w:val="bullet"/>
+      <w:lvlText w:val="-"/>
+      <w:lvlJc w:val="left"/>
+      <w:pPr>
+        <w:ind w:left="5760" w:hanging="360"/>
+      </w:pPr>
+      <w:rPr>
+        <w:u w:val="none"/>
+      </w:rPr>
+    </w:lvl>
+    <w:lvl w:ilvl="8">
+      <w:start w:val="1"/>
+      <w:numFmt w:val="bullet"/>
+      <w:lvlText w:val="-"/>
+      <w:lvlJc w:val="left"/>
+      <w:pPr>
+        <w:ind w:left="6480" w:hanging="360"/>
+      </w:pPr>
+      <w:rPr>
+        <w:u w:val="none"/>
+      </w:rPr>
+    </w:lvl>
+  </w:abstractNum>
+  <w:abstractNum w:abstractNumId="9">
+    <w:lvl w:ilvl="0">
+      <w:start w:val="1"/>
+      <w:numFmt w:val="bullet"/>
+      <w:lvlText w:val="-"/>
+      <w:lvlJc w:val="left"/>
+      <w:pPr>
+        <w:ind w:left="720" w:hanging="360"/>
+      </w:pPr>
+      <w:rPr>
+        <w:u w:val="none"/>
+      </w:rPr>
+    </w:lvl>
+    <w:lvl w:ilvl="1">
+      <w:start w:val="1"/>
+      <w:numFmt w:val="bullet"/>
+      <w:lvlText w:val="-"/>
+      <w:lvlJc w:val="left"/>
+      <w:pPr>
+        <w:ind w:left="1440" w:hanging="360"/>
+      </w:pPr>
+      <w:rPr>
+        <w:u w:val="none"/>
+      </w:rPr>
+    </w:lvl>
+    <w:lvl w:ilvl="2">
+      <w:start w:val="1"/>
+      <w:numFmt w:val="bullet"/>
+      <w:lvlText w:val="-"/>
+      <w:lvlJc w:val="left"/>
+      <w:pPr>
+        <w:ind w:left="2160" w:hanging="360"/>
+      </w:pPr>
+      <w:rPr>
+        <w:u w:val="none"/>
+      </w:rPr>
+    </w:lvl>
+    <w:lvl w:ilvl="3">
+      <w:start w:val="1"/>
+      <w:numFmt w:val="bullet"/>
+      <w:lvlText w:val="-"/>
+      <w:lvlJc w:val="left"/>
+      <w:pPr>
+        <w:ind w:left="2880" w:hanging="360"/>
+      </w:pPr>
+      <w:rPr>
+        <w:u w:val="none"/>
+      </w:rPr>
+    </w:lvl>
+    <w:lvl w:ilvl="4">
+      <w:start w:val="1"/>
+      <w:numFmt w:val="bullet"/>
+      <w:lvlText w:val="-"/>
+      <w:lvlJc w:val="left"/>
+      <w:pPr>
+        <w:ind w:left="3600" w:hanging="360"/>
+      </w:pPr>
+      <w:rPr>
+        <w:u w:val="none"/>
+      </w:rPr>
+    </w:lvl>
+    <w:lvl w:ilvl="5">
+      <w:start w:val="1"/>
+      <w:numFmt w:val="bullet"/>
+      <w:lvlText w:val="-"/>
+      <w:lvlJc w:val="left"/>
+      <w:pPr>
+        <w:ind w:left="4320" w:hanging="360"/>
+      </w:pPr>
+      <w:rPr>
+        <w:u w:val="none"/>
+      </w:rPr>
+    </w:lvl>
+    <w:lvl w:ilvl="6">
+      <w:start w:val="1"/>
+      <w:numFmt w:val="bullet"/>
+      <w:lvlText w:val="-"/>
+      <w:lvlJc w:val="left"/>
+      <w:pPr>
+        <w:ind w:left="5040" w:hanging="360"/>
+      </w:pPr>
+      <w:rPr>
+        <w:u w:val="none"/>
+      </w:rPr>
+    </w:lvl>
+    <w:lvl w:ilvl="7">
+      <w:start w:val="1"/>
+      <w:numFmt w:val="bullet"/>
+      <w:lvlText w:val="-"/>
+      <w:lvlJc w:val="left"/>
+      <w:pPr>
+        <w:ind w:left="5760" w:hanging="360"/>
+      </w:pPr>
+      <w:rPr>
+        <w:u w:val="none"/>
+      </w:rPr>
+    </w:lvl>
+    <w:lvl w:ilvl="8">
+      <w:start w:val="1"/>
+      <w:numFmt w:val="bullet"/>
+      <w:lvlText w:val="-"/>
+      <w:lvlJc w:val="left"/>
+      <w:pPr>
+        <w:ind w:left="6480" w:hanging="360"/>
+      </w:pPr>
+      <w:rPr>
+        <w:u w:val="none"/>
+      </w:rPr>
+    </w:lvl>
+  </w:abstractNum>
+  <w:abstractNum w:abstractNumId="10">
+    <w:lvl w:ilvl="0">
+      <w:start w:val="1"/>
+      <w:numFmt w:val="bullet"/>
+      <w:lvlText w:val="-"/>
+      <w:lvlJc w:val="left"/>
+      <w:pPr>
+        <w:ind w:left="720" w:hanging="360"/>
+      </w:pPr>
+      <w:rPr>
+        <w:u w:val="none"/>
+      </w:rPr>
+    </w:lvl>
+    <w:lvl w:ilvl="1">
+      <w:start w:val="1"/>
+      <w:numFmt w:val="bullet"/>
+      <w:lvlText w:val="-"/>
+      <w:lvlJc w:val="left"/>
+      <w:pPr>
+        <w:ind w:left="1440" w:hanging="360"/>
+      </w:pPr>
+      <w:rPr>
+        <w:u w:val="none"/>
+      </w:rPr>
+    </w:lvl>
+    <w:lvl w:ilvl="2">
+      <w:start w:val="1"/>
+      <w:numFmt w:val="bullet"/>
+      <w:lvlText w:val="-"/>
+      <w:lvlJc w:val="left"/>
+      <w:pPr>
+        <w:ind w:left="2160" w:hanging="360"/>
+      </w:pPr>
+      <w:rPr>
+        <w:u w:val="none"/>
+      </w:rPr>
+    </w:lvl>
+    <w:lvl w:ilvl="3">
+      <w:start w:val="1"/>
+      <w:numFmt w:val="bullet"/>
+      <w:lvlText w:val="-"/>
+      <w:lvlJc w:val="left"/>
+      <w:pPr>
+        <w:ind w:left="2880" w:hanging="360"/>
+      </w:pPr>
+      <w:rPr>
+        <w:u w:val="none"/>
+      </w:rPr>
+    </w:lvl>
+    <w:lvl w:ilvl="4">
+      <w:start w:val="1"/>
+      <w:numFmt w:val="bullet"/>
+      <w:lvlText w:val="-"/>
+      <w:lvlJc w:val="left"/>
+      <w:pPr>
+        <w:ind w:left="3600" w:hanging="360"/>
+      </w:pPr>
+      <w:rPr>
+        <w:u w:val="none"/>
+      </w:rPr>
+    </w:lvl>
+    <w:lvl w:ilvl="5">
+      <w:start w:val="1"/>
+      <w:numFmt w:val="bullet"/>
+      <w:lvlText w:val="-"/>
+      <w:lvlJc w:val="left"/>
+      <w:pPr>
+        <w:ind w:left="4320" w:hanging="360"/>
+      </w:pPr>
+      <w:rPr>
+        <w:u w:val="none"/>
+      </w:rPr>
+    </w:lvl>
+    <w:lvl w:ilvl="6">
+      <w:start w:val="1"/>
+      <w:numFmt w:val="bullet"/>
+      <w:lvlText w:val="-"/>
+      <w:lvlJc w:val="left"/>
+      <w:pPr>
+        <w:ind w:left="5040" w:hanging="360"/>
+      </w:pPr>
+      <w:rPr>
+        <w:u w:val="none"/>
+      </w:rPr>
+    </w:lvl>
+    <w:lvl w:ilvl="7">
+      <w:start w:val="1"/>
+      <w:numFmt w:val="bullet"/>
+      <w:lvlText w:val="-"/>
+      <w:lvlJc w:val="left"/>
+      <w:pPr>
+        <w:ind w:left="5760" w:hanging="360"/>
+      </w:pPr>
+      <w:rPr>
+        <w:u w:val="none"/>
+      </w:rPr>
+    </w:lvl>
+    <w:lvl w:ilvl="8">
+      <w:start w:val="1"/>
+      <w:numFmt w:val="bullet"/>
+      <w:lvlText w:val="-"/>
+      <w:lvlJc w:val="left"/>
+      <w:pPr>
+        <w:ind w:left="6480" w:hanging="360"/>
+      </w:pPr>
+      <w:rPr>
+        <w:u w:val="none"/>
+      </w:rPr>
+    </w:lvl>
+  </w:abstractNum>
+  <w:abstractNum w:abstractNumId="11">
+    <w:lvl w:ilvl="0">
+      <w:start w:val="1"/>
+      <w:numFmt w:val="bullet"/>
+      <w:lvlText w:val="-"/>
+      <w:lvlJc w:val="left"/>
+      <w:pPr>
+        <w:ind w:left="720" w:hanging="360"/>
+      </w:pPr>
+      <w:rPr>
+        <w:u w:val="none"/>
+      </w:rPr>
+    </w:lvl>
+    <w:lvl w:ilvl="1">
+      <w:start w:val="1"/>
+      <w:numFmt w:val="bullet"/>
+      <w:lvlText w:val="-"/>
+      <w:lvlJc w:val="left"/>
+      <w:pPr>
+        <w:ind w:left="1440" w:hanging="360"/>
+      </w:pPr>
+      <w:rPr>
+        <w:u w:val="none"/>
+      </w:rPr>
+    </w:lvl>
+    <w:lvl w:ilvl="2">
+      <w:start w:val="1"/>
+      <w:numFmt w:val="bullet"/>
+      <w:lvlText w:val="-"/>
+      <w:lvlJc w:val="left"/>
+      <w:pPr>
+        <w:ind w:left="2160" w:hanging="360"/>
+      </w:pPr>
+      <w:rPr>
+        <w:u w:val="none"/>
+      </w:rPr>
+    </w:lvl>
+    <w:lvl w:ilvl="3">
+      <w:start w:val="1"/>
+      <w:numFmt w:val="bullet"/>
+      <w:lvlText w:val="-"/>
+      <w:lvlJc w:val="left"/>
+      <w:pPr>
+        <w:ind w:left="2880" w:hanging="360"/>
+      </w:pPr>
+      <w:rPr>
+        <w:u w:val="none"/>
+      </w:rPr>
+    </w:lvl>
+    <w:lvl w:ilvl="4">
+      <w:start w:val="1"/>
+      <w:numFmt w:val="bullet"/>
+      <w:lvlText w:val="-"/>
+      <w:lvlJc w:val="left"/>
+      <w:pPr>
+        <w:ind w:left="3600" w:hanging="360"/>
+      </w:pPr>
+      <w:rPr>
+        <w:u w:val="none"/>
+      </w:rPr>
+    </w:lvl>
+    <w:lvl w:ilvl="5">
+      <w:start w:val="1"/>
+      <w:numFmt w:val="bullet"/>
+      <w:lvlText w:val="-"/>
+      <w:lvlJc w:val="left"/>
+      <w:pPr>
+        <w:ind w:left="4320" w:hanging="360"/>
+      </w:pPr>
+      <w:rPr>
+        <w:u w:val="none"/>
+      </w:rPr>
+    </w:lvl>
+    <w:lvl w:ilvl="6">
+      <w:start w:val="1"/>
+      <w:numFmt w:val="bullet"/>
+      <w:lvlText w:val="-"/>
+      <w:lvlJc w:val="left"/>
+      <w:pPr>
+        <w:ind w:left="5040" w:hanging="360"/>
+      </w:pPr>
+      <w:rPr>
+        <w:u w:val="none"/>
+      </w:rPr>
+    </w:lvl>
+    <w:lvl w:ilvl="7">
+      <w:start w:val="1"/>
+      <w:numFmt w:val="bullet"/>
+      <w:lvlText w:val="-"/>
+      <w:lvlJc w:val="left"/>
+      <w:pPr>
+        <w:ind w:left="5760" w:hanging="360"/>
+      </w:pPr>
+      <w:rPr>
+        <w:u w:val="none"/>
+      </w:rPr>
+    </w:lvl>
+    <w:lvl w:ilvl="8">
+      <w:start w:val="1"/>
+      <w:numFmt w:val="bullet"/>
+      <w:lvlText w:val="-"/>
+      <w:lvlJc w:val="left"/>
+      <w:pPr>
+        <w:ind w:left="6480" w:hanging="360"/>
+      </w:pPr>
+      <w:rPr>
+        <w:u w:val="none"/>
+      </w:rPr>
+    </w:lvl>
+  </w:abstractNum>
+  <w:abstractNum w:abstractNumId="12">
+    <w:lvl w:ilvl="0">
+      <w:start w:val="1"/>
+      <w:numFmt w:val="bullet"/>
+      <w:lvlText w:val="●"/>
+      <w:lvlJc w:val="left"/>
+      <w:pPr>
+        <w:ind w:left="720" w:hanging="360"/>
+      </w:pPr>
+      <w:rPr>
+        <w:u w:val="none"/>
+      </w:rPr>
+    </w:lvl>
+    <w:lvl w:ilvl="1">
+      <w:start w:val="1"/>
+      <w:numFmt w:val="bullet"/>
+      <w:lvlText w:val="○"/>
+      <w:lvlJc w:val="left"/>
+      <w:pPr>
+        <w:ind w:left="1440" w:hanging="360"/>
+      </w:pPr>
+      <w:rPr>
+        <w:u w:val="none"/>
+      </w:rPr>
+    </w:lvl>
+    <w:lvl w:ilvl="2">
+      <w:start w:val="1"/>
+      <w:numFmt w:val="bullet"/>
+      <w:lvlText w:val="■"/>
+      <w:lvlJc w:val="left"/>
+      <w:pPr>
+        <w:ind w:left="2160" w:hanging="360"/>
+      </w:pPr>
+      <w:rPr>
+        <w:u w:val="none"/>
+      </w:rPr>
+    </w:lvl>
+    <w:lvl w:ilvl="3">
+      <w:start w:val="1"/>
+      <w:numFmt w:val="bullet"/>
+      <w:lvlText w:val="●"/>
+      <w:lvlJc w:val="left"/>
+      <w:pPr>
+        <w:ind w:left="2880" w:hanging="360"/>
+      </w:pPr>
+      <w:rPr>
+        <w:u w:val="none"/>
+      </w:rPr>
+    </w:lvl>
+    <w:lvl w:ilvl="4">
+      <w:start w:val="1"/>
+      <w:numFmt w:val="bullet"/>
+      <w:lvlText w:val="○"/>
+      <w:lvlJc w:val="left"/>
+      <w:pPr>
+        <w:ind w:left="3600" w:hanging="360"/>
+      </w:pPr>
+      <w:rPr>
+        <w:u w:val="none"/>
+      </w:rPr>
+    </w:lvl>
+    <w:lvl w:ilvl="5">
+      <w:start w:val="1"/>
+      <w:numFmt w:val="bullet"/>
+      <w:lvlText w:val="■"/>
+      <w:lvlJc w:val="left"/>
+      <w:pPr>
+        <w:ind w:left="4320" w:hanging="360"/>
+      </w:pPr>
+      <w:rPr>
+        <w:u w:val="none"/>
+      </w:rPr>
+    </w:lvl>
+    <w:lvl w:ilvl="6">
+      <w:start w:val="1"/>
+      <w:numFmt w:val="bullet"/>
+      <w:lvlText w:val="●"/>
+      <w:lvlJc w:val="left"/>
+      <w:pPr>
+        <w:ind w:left="5040" w:hanging="360"/>
+      </w:pPr>
+      <w:rPr>
+        <w:u w:val="none"/>
+      </w:rPr>
+    </w:lvl>
+    <w:lvl w:ilvl="7">
+      <w:start w:val="1"/>
+      <w:numFmt w:val="bullet"/>
+      <w:lvlText w:val="○"/>
+      <w:lvlJc w:val="left"/>
+      <w:pPr>
+        <w:ind w:left="5760" w:hanging="360"/>
+      </w:pPr>
+      <w:rPr>
+        <w:u w:val="none"/>
+      </w:rPr>
+    </w:lvl>
+    <w:lvl w:ilvl="8">
+      <w:start w:val="1"/>
+      <w:numFmt w:val="bullet"/>
+      <w:lvlText w:val="■"/>
+      <w:lvlJc w:val="left"/>
+      <w:pPr>
+        <w:ind w:left="6480" w:hanging="360"/>
+      </w:pPr>
+      <w:rPr>
+        <w:u w:val="none"/>
+      </w:rPr>
+    </w:lvl>
+  </w:abstractNum>
+  <w:num w:numId="1">
+    <w:abstractNumId w:val="1"/>
+  </w:num>
+  <w:num w:numId="2">
+    <w:abstractNumId w:val="2"/>
+  </w:num>
+  <w:num w:numId="3">
+    <w:abstractNumId w:val="3"/>
+  </w:num>
+  <w:num w:numId="4">
+    <w:abstractNumId w:val="4"/>
+  </w:num>
+  <w:num w:numId="5">
+    <w:abstractNumId w:val="5"/>
+  </w:num>
+  <w:num w:numId="6">
+    <w:abstractNumId w:val="6"/>
+  </w:num>
+  <w:num w:numId="7">
+    <w:abstractNumId w:val="7"/>
+  </w:num>
+  <w:num w:numId="8">
+    <w:abstractNumId w:val="8"/>
+  </w:num>
+  <w:num w:numId="9">
+    <w:abstractNumId w:val="9"/>
+  </w:num>
+  <w:num w:numId="10">
+    <w:abstractNumId w:val="10"/>
+  </w:num>
+  <w:num w:numId="11">
+    <w:abstractNumId w:val="11"/>
+  </w:num>
+  <w:num w:numId="12">
+    <w:abstractNumId w:val="12"/>
+  </w:num>
+</w:numbering>
 </file>
 
 <file path=word/styles.xml><?xml version="1.0" encoding="utf-8"?>
